--- a/Documentation/4. Implementación/Implementación de la aplicación.docx
+++ b/Documentation/4. Implementación/Implementación de la aplicación.docx
@@ -26,34 +26,18 @@
     <w:p>
       <w:pPr>
         <w:rPr>
-          <w:b/>
-          <w:sz w:val="24"/>
-          <w:szCs w:val="24"/>
-          <w:u w:val="single"/>
+          <w:sz w:val="24"/>
+          <w:szCs w:val="24"/>
           <w:lang w:val="en-US"/>
         </w:rPr>
       </w:pPr>
-      <w:proofErr w:type="spellStart"/>
-      <w:r>
-        <w:rPr>
-          <w:b/>
-          <w:sz w:val="24"/>
-          <w:szCs w:val="24"/>
-          <w:u w:val="single"/>
+      <w:r>
+        <w:rPr>
+          <w:sz w:val="24"/>
+          <w:szCs w:val="24"/>
           <w:lang w:val="en-US"/>
         </w:rPr>
-        <w:t>Páginas</w:t>
-      </w:r>
-      <w:proofErr w:type="spellEnd"/>
-      <w:r>
-        <w:rPr>
-          <w:b/>
-          <w:sz w:val="24"/>
-          <w:szCs w:val="24"/>
-          <w:u w:val="single"/>
-          <w:lang w:val="en-US"/>
-        </w:rPr>
-        <w:t xml:space="preserve"> PHP</w:t>
+        <w:t>PÁGINAS PHP</w:t>
       </w:r>
     </w:p>
     <w:p>
@@ -78,20 +62,237 @@
             <v:path o:extrusionok="f" gradientshapeok="t" o:connecttype="rect"/>
             <o:lock v:ext="edit" aspectratio="t"/>
           </v:shapetype>
-          <v:shape id="_x0000_i1035" type="#_x0000_t75" style="width:424.5pt;height:348.5pt" o:ole="">
-            <v:imagedata r:id="rId4" o:title=""/>
+          <v:shape id="_x0000_i1025" type="#_x0000_t75" style="width:424.5pt;height:348.5pt" o:ole="">
+            <v:imagedata r:id="rId5" o:title=""/>
           </v:shape>
-          <o:OLEObject Type="Embed" ProgID="Visio.Drawing.15" ShapeID="_x0000_i1035" DrawAspect="Content" ObjectID="_1578132169" r:id="rId5"/>
+          <o:OLEObject Type="Embed" ProgID="Visio.Drawing.15" ShapeID="_x0000_i1025" DrawAspect="Content" ObjectID="_1578209849" r:id="rId6"/>
         </w:object>
       </w:r>
-      <w:bookmarkStart w:id="0" w:name="_GoBack"/>
-      <w:bookmarkEnd w:id="0"/>
     </w:p>
     <w:p/>
     <w:p>
-      <w:r>
-        <w:tab/>
-        <w:t xml:space="preserve">Es necesario mencionar que, siempre que un usuario se direccionado a </w:t>
+      <w:pPr>
+        <w:ind w:firstLine="360"/>
+      </w:pPr>
+      <w:r>
+        <w:t>Además del esquema que aquí se muestra, existen tres módulos más:</w:t>
+      </w:r>
+    </w:p>
+    <w:p>
+      <w:pPr>
+        <w:pStyle w:val="ListParagraph"/>
+        <w:numPr>
+          <w:ilvl w:val="0"/>
+          <w:numId w:val="3"/>
+        </w:numPr>
+      </w:pPr>
+      <w:proofErr w:type="spellStart"/>
+      <w:r>
+        <w:t>f</w:t>
+      </w:r>
+      <w:r>
+        <w:t>unctions.php</w:t>
+      </w:r>
+      <w:proofErr w:type="spellEnd"/>
+      <w:r>
+        <w:t>: Fichero PHP que recoge funcio</w:t>
+      </w:r>
+      <w:r>
+        <w:t>nes de utilidad que se emplean en todas las demás páginas, pero al cual no se puede acceder.</w:t>
+      </w:r>
+    </w:p>
+    <w:p>
+      <w:pPr>
+        <w:pStyle w:val="ListParagraph"/>
+        <w:numPr>
+          <w:ilvl w:val="0"/>
+          <w:numId w:val="3"/>
+        </w:numPr>
+      </w:pPr>
+      <w:proofErr w:type="spellStart"/>
+      <w:r>
+        <w:t>header.php</w:t>
+      </w:r>
+      <w:proofErr w:type="spellEnd"/>
+      <w:r>
+        <w:t xml:space="preserve">: Módulo que se incluye en la cabecera de todas las páginas para generar un </w:t>
+      </w:r>
+      <w:proofErr w:type="spellStart"/>
+      <w:r>
+        <w:t>header</w:t>
+      </w:r>
+      <w:proofErr w:type="spellEnd"/>
+      <w:r>
+        <w:t xml:space="preserve"> común.</w:t>
+      </w:r>
+    </w:p>
+    <w:p>
+      <w:pPr>
+        <w:pStyle w:val="ListParagraph"/>
+        <w:numPr>
+          <w:ilvl w:val="0"/>
+          <w:numId w:val="3"/>
+        </w:numPr>
+      </w:pPr>
+      <w:proofErr w:type="spellStart"/>
+      <w:r>
+        <w:t>footer</w:t>
+      </w:r>
+      <w:r>
+        <w:t>.php</w:t>
+      </w:r>
+      <w:proofErr w:type="spellEnd"/>
+      <w:r>
+        <w:t xml:space="preserve">: Módulo que se incluye </w:t>
+      </w:r>
+      <w:r>
+        <w:t>al final de</w:t>
+      </w:r>
+      <w:r>
+        <w:t xml:space="preserve"> todas las páginas para generar un </w:t>
+      </w:r>
+      <w:proofErr w:type="spellStart"/>
+      <w:r>
+        <w:t>footer</w:t>
+      </w:r>
+      <w:proofErr w:type="spellEnd"/>
+      <w:r>
+        <w:t xml:space="preserve"> </w:t>
+      </w:r>
+      <w:r>
+        <w:t>común.</w:t>
+      </w:r>
+    </w:p>
+    <w:p>
+      <w:pPr>
+        <w:ind w:firstLine="360"/>
+      </w:pPr>
+      <w:r>
+        <w:t>Es necesario mencionar que, en cualquier momento, el usuario puede realizar las siguientes operaciones, independientemente de donde se encuentre:</w:t>
+      </w:r>
+    </w:p>
+    <w:p>
+      <w:pPr>
+        <w:pStyle w:val="ListParagraph"/>
+        <w:numPr>
+          <w:ilvl w:val="0"/>
+          <w:numId w:val="2"/>
+        </w:numPr>
+      </w:pPr>
+      <w:r>
+        <w:t xml:space="preserve">Volver al </w:t>
+      </w:r>
+      <w:proofErr w:type="spellStart"/>
+      <w:r>
+        <w:t>index.php</w:t>
+      </w:r>
+      <w:proofErr w:type="spellEnd"/>
+      <w:r>
+        <w:t xml:space="preserve"> haciendo clic en el icono del </w:t>
+      </w:r>
+      <w:proofErr w:type="spellStart"/>
+      <w:r>
+        <w:t>header</w:t>
+      </w:r>
+      <w:proofErr w:type="spellEnd"/>
+      <w:r>
+        <w:t>.</w:t>
+      </w:r>
+    </w:p>
+    <w:p>
+      <w:pPr>
+        <w:pStyle w:val="ListParagraph"/>
+        <w:numPr>
+          <w:ilvl w:val="0"/>
+          <w:numId w:val="2"/>
+        </w:numPr>
+      </w:pPr>
+      <w:proofErr w:type="spellStart"/>
+      <w:r>
+        <w:t>Loguearse</w:t>
+      </w:r>
+      <w:proofErr w:type="spellEnd"/>
+      <w:r>
+        <w:t xml:space="preserve"> o registrarse haciendo clic en el botón </w:t>
+      </w:r>
+      <w:r>
+        <w:t>a</w:t>
+      </w:r>
+      <w:r>
+        <w:t xml:space="preserve">propiado del </w:t>
+      </w:r>
+      <w:proofErr w:type="spellStart"/>
+      <w:r>
+        <w:t>header</w:t>
+      </w:r>
+      <w:proofErr w:type="spellEnd"/>
+      <w:r>
+        <w:t>.</w:t>
+      </w:r>
+    </w:p>
+    <w:p>
+      <w:pPr>
+        <w:pStyle w:val="ListParagraph"/>
+        <w:numPr>
+          <w:ilvl w:val="0"/>
+          <w:numId w:val="2"/>
+        </w:numPr>
+      </w:pPr>
+      <w:r>
+        <w:t xml:space="preserve">Ver su cuenta, en caso de que esté </w:t>
+      </w:r>
+      <w:proofErr w:type="spellStart"/>
+      <w:r>
+        <w:t>logueado</w:t>
+      </w:r>
+      <w:proofErr w:type="spellEnd"/>
+      <w:r>
+        <w:t xml:space="preserve">, usando el botón apropiado del </w:t>
+      </w:r>
+      <w:proofErr w:type="spellStart"/>
+      <w:r>
+        <w:t>header</w:t>
+      </w:r>
+      <w:proofErr w:type="spellEnd"/>
+      <w:r>
+        <w:t>.</w:t>
+      </w:r>
+    </w:p>
+    <w:p>
+      <w:pPr>
+        <w:pStyle w:val="ListParagraph"/>
+        <w:numPr>
+          <w:ilvl w:val="0"/>
+          <w:numId w:val="2"/>
+        </w:numPr>
+      </w:pPr>
+      <w:r>
+        <w:t xml:space="preserve">Ver su carrito, en caso de que contenga algún artículo, usando el botón apropiado del </w:t>
+      </w:r>
+      <w:proofErr w:type="spellStart"/>
+      <w:r>
+        <w:t>header</w:t>
+      </w:r>
+      <w:proofErr w:type="spellEnd"/>
+      <w:r>
+        <w:t>.</w:t>
+      </w:r>
+    </w:p>
+    <w:p>
+      <w:pPr>
+        <w:ind w:firstLine="360"/>
+      </w:pPr>
+      <w:r>
+        <w:t>S</w:t>
+      </w:r>
+      <w:r>
+        <w:t>iempre que un usuario se</w:t>
+      </w:r>
+      <w:r>
+        <w:t>a</w:t>
+      </w:r>
+      <w:r>
+        <w:t xml:space="preserve"> direccionado a </w:t>
       </w:r>
       <w:proofErr w:type="spellStart"/>
       <w:r>
@@ -104,13 +305,1697 @@
     </w:p>
     <w:p>
       <w:r>
-        <w:object w:dxaOrig="9046" w:dyaOrig="3015" w14:anchorId="23AF3DFD">
-          <v:shape id="_x0000_i1032" type="#_x0000_t75" style="width:425.1pt;height:141.7pt" o:ole="">
-            <v:imagedata r:id="rId6" o:title=""/>
+        <w:object w:dxaOrig="9046" w:dyaOrig="3256" w14:anchorId="482EDB8E">
+          <v:shape id="_x0000_i1028" type="#_x0000_t75" style="width:425.1pt;height:153.2pt" o:ole="">
+            <v:imagedata r:id="rId7" o:title=""/>
           </v:shape>
-          <o:OLEObject Type="Embed" ProgID="Visio.Drawing.15" ShapeID="_x0000_i1032" DrawAspect="Content" ObjectID="_1578132170" r:id="rId7"/>
+          <o:OLEObject Type="Embed" ProgID="Visio.Drawing.15" ShapeID="_x0000_i1028" DrawAspect="Content" ObjectID="_1578209850" r:id="rId8"/>
         </w:object>
       </w:r>
+    </w:p>
+    <w:p>
+      <w:pPr>
+        <w:rPr>
+          <w:sz w:val="24"/>
+          <w:szCs w:val="24"/>
+        </w:rPr>
+      </w:pPr>
+      <w:r>
+        <w:rPr>
+          <w:sz w:val="24"/>
+          <w:szCs w:val="24"/>
+        </w:rPr>
+        <w:t>ENTRADAS:</w:t>
+      </w:r>
+    </w:p>
+    <w:p>
+      <w:pPr>
+        <w:ind w:firstLine="360"/>
+        <w:rPr>
+          <w:sz w:val="24"/>
+          <w:szCs w:val="24"/>
+        </w:rPr>
+      </w:pPr>
+      <w:r>
+        <w:rPr>
+          <w:sz w:val="24"/>
+          <w:szCs w:val="24"/>
+        </w:rPr>
+        <w:t xml:space="preserve">Una vez se haya </w:t>
+      </w:r>
+      <w:proofErr w:type="spellStart"/>
+      <w:r>
+        <w:rPr>
+          <w:sz w:val="24"/>
+          <w:szCs w:val="24"/>
+        </w:rPr>
+        <w:t>logueado</w:t>
+      </w:r>
+      <w:proofErr w:type="spellEnd"/>
+      <w:r>
+        <w:rPr>
+          <w:sz w:val="24"/>
+          <w:szCs w:val="24"/>
+        </w:rPr>
+        <w:t xml:space="preserve"> o registrado un usuario</w:t>
+      </w:r>
+      <w:r>
+        <w:rPr>
+          <w:sz w:val="24"/>
+          <w:szCs w:val="24"/>
+        </w:rPr>
+        <w:t xml:space="preserve"> a través de </w:t>
+      </w:r>
+      <w:proofErr w:type="spellStart"/>
+      <w:r>
+        <w:rPr>
+          <w:sz w:val="24"/>
+          <w:szCs w:val="24"/>
+        </w:rPr>
+        <w:t>login.php</w:t>
+      </w:r>
+      <w:proofErr w:type="spellEnd"/>
+      <w:r>
+        <w:rPr>
+          <w:sz w:val="24"/>
+          <w:szCs w:val="24"/>
+        </w:rPr>
+        <w:t xml:space="preserve"> o </w:t>
+      </w:r>
+      <w:proofErr w:type="spellStart"/>
+      <w:r>
+        <w:rPr>
+          <w:sz w:val="24"/>
+          <w:szCs w:val="24"/>
+        </w:rPr>
+        <w:t>register.php</w:t>
+      </w:r>
+      <w:proofErr w:type="spellEnd"/>
+      <w:r>
+        <w:rPr>
+          <w:sz w:val="24"/>
+          <w:szCs w:val="24"/>
+        </w:rPr>
+        <w:t>, el servidor web guardará su correo</w:t>
+      </w:r>
+      <w:r>
+        <w:rPr>
+          <w:sz w:val="24"/>
+          <w:szCs w:val="24"/>
+        </w:rPr>
+        <w:t>,</w:t>
+      </w:r>
+      <w:r>
+        <w:rPr>
+          <w:sz w:val="24"/>
+          <w:szCs w:val="24"/>
+        </w:rPr>
+        <w:t xml:space="preserve"> </w:t>
+      </w:r>
+      <w:proofErr w:type="spellStart"/>
+      <w:r>
+        <w:rPr>
+          <w:sz w:val="24"/>
+          <w:szCs w:val="24"/>
+        </w:rPr>
+        <w:t>user_id</w:t>
+      </w:r>
+      <w:proofErr w:type="spellEnd"/>
+      <w:r>
+        <w:rPr>
+          <w:sz w:val="24"/>
+          <w:szCs w:val="24"/>
+        </w:rPr>
+        <w:t>, y si es un administrador,</w:t>
+      </w:r>
+      <w:r>
+        <w:rPr>
+          <w:sz w:val="24"/>
+          <w:szCs w:val="24"/>
+        </w:rPr>
+        <w:t xml:space="preserve"> mediante una variable de sesión, que seguirá activa hasta que el usuario cierre la sesión o el navegador. Así, el resto de </w:t>
+      </w:r>
+      <w:r>
+        <w:rPr>
+          <w:sz w:val="24"/>
+          <w:szCs w:val="24"/>
+        </w:rPr>
+        <w:t>las páginas</w:t>
+      </w:r>
+      <w:r>
+        <w:rPr>
+          <w:sz w:val="24"/>
+          <w:szCs w:val="24"/>
+        </w:rPr>
+        <w:t xml:space="preserve"> de la aplicación (en concreto, </w:t>
+      </w:r>
+      <w:proofErr w:type="spellStart"/>
+      <w:r>
+        <w:rPr>
+          <w:sz w:val="24"/>
+          <w:szCs w:val="24"/>
+        </w:rPr>
+        <w:t>account.php</w:t>
+      </w:r>
+      <w:proofErr w:type="spellEnd"/>
+      <w:r>
+        <w:rPr>
+          <w:sz w:val="24"/>
+          <w:szCs w:val="24"/>
+        </w:rPr>
+        <w:t xml:space="preserve">, </w:t>
+      </w:r>
+      <w:proofErr w:type="spellStart"/>
+      <w:r>
+        <w:rPr>
+          <w:sz w:val="24"/>
+          <w:szCs w:val="24"/>
+        </w:rPr>
+        <w:t>addresses.php</w:t>
+      </w:r>
+      <w:proofErr w:type="spellEnd"/>
+      <w:r>
+        <w:rPr>
+          <w:sz w:val="24"/>
+          <w:szCs w:val="24"/>
+        </w:rPr>
+        <w:t xml:space="preserve">, </w:t>
+      </w:r>
+      <w:proofErr w:type="spellStart"/>
+      <w:r>
+        <w:rPr>
+          <w:sz w:val="24"/>
+          <w:szCs w:val="24"/>
+        </w:rPr>
+        <w:t>paymentMethods.php</w:t>
+      </w:r>
+      <w:proofErr w:type="spellEnd"/>
+      <w:r>
+        <w:rPr>
+          <w:sz w:val="24"/>
+          <w:szCs w:val="24"/>
+        </w:rPr>
+        <w:t xml:space="preserve"> y </w:t>
+      </w:r>
+      <w:proofErr w:type="spellStart"/>
+      <w:r>
+        <w:rPr>
+          <w:sz w:val="24"/>
+          <w:szCs w:val="24"/>
+        </w:rPr>
+        <w:t>orders.php</w:t>
+      </w:r>
+      <w:proofErr w:type="spellEnd"/>
+      <w:r>
+        <w:rPr>
+          <w:sz w:val="24"/>
+          <w:szCs w:val="24"/>
+        </w:rPr>
+        <w:t>) pueden hacer uso de este valor en cualquier momento para realizar sus consultas.</w:t>
+      </w:r>
+    </w:p>
+    <w:p>
+      <w:pPr>
+        <w:pStyle w:val="ListParagraph"/>
+        <w:numPr>
+          <w:ilvl w:val="0"/>
+          <w:numId w:val="1"/>
+        </w:numPr>
+        <w:rPr>
+          <w:sz w:val="24"/>
+          <w:szCs w:val="24"/>
+        </w:rPr>
+      </w:pPr>
+      <w:proofErr w:type="spellStart"/>
+      <w:r>
+        <w:rPr>
+          <w:sz w:val="24"/>
+          <w:szCs w:val="24"/>
+        </w:rPr>
+        <w:t>a</w:t>
+      </w:r>
+      <w:r>
+        <w:rPr>
+          <w:sz w:val="24"/>
+          <w:szCs w:val="24"/>
+        </w:rPr>
+        <w:t>ccount.php</w:t>
+      </w:r>
+      <w:proofErr w:type="spellEnd"/>
+      <w:r>
+        <w:rPr>
+          <w:sz w:val="24"/>
+          <w:szCs w:val="24"/>
+        </w:rPr>
+        <w:t>: Esta página incorpora muchos intercambios de información, en concreto:</w:t>
+      </w:r>
+    </w:p>
+    <w:p>
+      <w:pPr>
+        <w:pStyle w:val="ListParagraph"/>
+        <w:numPr>
+          <w:ilvl w:val="1"/>
+          <w:numId w:val="1"/>
+        </w:numPr>
+        <w:rPr>
+          <w:sz w:val="24"/>
+          <w:szCs w:val="24"/>
+        </w:rPr>
+      </w:pPr>
+      <w:r>
+        <w:rPr>
+          <w:sz w:val="24"/>
+          <w:szCs w:val="24"/>
+        </w:rPr>
+        <w:t xml:space="preserve">A </w:t>
+      </w:r>
+      <w:proofErr w:type="spellStart"/>
+      <w:r>
+        <w:rPr>
+          <w:sz w:val="24"/>
+          <w:szCs w:val="24"/>
+        </w:rPr>
+        <w:t>addresses.php</w:t>
+      </w:r>
+      <w:proofErr w:type="spellEnd"/>
+      <w:r>
+        <w:rPr>
+          <w:sz w:val="24"/>
+          <w:szCs w:val="24"/>
+        </w:rPr>
+        <w:t xml:space="preserve"> se pasa, por medio de formulario post, si el usuario quiere modificar o </w:t>
+      </w:r>
+      <w:r>
+        <w:rPr>
+          <w:sz w:val="24"/>
+          <w:szCs w:val="24"/>
+        </w:rPr>
+        <w:t xml:space="preserve">borrar una dirección (junto con </w:t>
+      </w:r>
+      <w:r>
+        <w:rPr>
+          <w:sz w:val="24"/>
+          <w:szCs w:val="24"/>
+        </w:rPr>
+        <w:t xml:space="preserve">los datos </w:t>
+      </w:r>
+      <w:r>
+        <w:rPr>
+          <w:sz w:val="24"/>
+          <w:szCs w:val="24"/>
+        </w:rPr>
+        <w:t>de la misma</w:t>
+      </w:r>
+      <w:r>
+        <w:rPr>
+          <w:sz w:val="24"/>
+          <w:szCs w:val="24"/>
+        </w:rPr>
+        <w:t>, guardado en una variable de sesión</w:t>
+      </w:r>
+      <w:r>
+        <w:rPr>
+          <w:sz w:val="24"/>
+          <w:szCs w:val="24"/>
+        </w:rPr>
+        <w:t>), y, en otro formulario, si el usuario ha seleccionado crear una.</w:t>
+      </w:r>
+    </w:p>
+    <w:p>
+      <w:pPr>
+        <w:pStyle w:val="ListParagraph"/>
+        <w:numPr>
+          <w:ilvl w:val="1"/>
+          <w:numId w:val="1"/>
+        </w:numPr>
+        <w:rPr>
+          <w:sz w:val="24"/>
+          <w:szCs w:val="24"/>
+        </w:rPr>
+      </w:pPr>
+      <w:r>
+        <w:rPr>
+          <w:sz w:val="24"/>
+          <w:szCs w:val="24"/>
+        </w:rPr>
+        <w:t xml:space="preserve">A </w:t>
+      </w:r>
+      <w:proofErr w:type="spellStart"/>
+      <w:r>
+        <w:rPr>
+          <w:sz w:val="24"/>
+          <w:szCs w:val="24"/>
+        </w:rPr>
+        <w:t>paymentMethods</w:t>
+      </w:r>
+      <w:r>
+        <w:rPr>
+          <w:sz w:val="24"/>
+          <w:szCs w:val="24"/>
+        </w:rPr>
+        <w:t>.php</w:t>
+      </w:r>
+      <w:proofErr w:type="spellEnd"/>
+      <w:r>
+        <w:rPr>
+          <w:sz w:val="24"/>
+          <w:szCs w:val="24"/>
+        </w:rPr>
+        <w:t xml:space="preserve"> se pasa, por medio de formulario post, si el usuario quiere modificar o </w:t>
+      </w:r>
+      <w:r>
+        <w:rPr>
+          <w:sz w:val="24"/>
+          <w:szCs w:val="24"/>
+        </w:rPr>
+        <w:t>borrar</w:t>
+      </w:r>
+      <w:r>
+        <w:rPr>
+          <w:sz w:val="24"/>
+          <w:szCs w:val="24"/>
+        </w:rPr>
+        <w:t xml:space="preserve"> un</w:t>
+      </w:r>
+      <w:r>
+        <w:rPr>
+          <w:sz w:val="24"/>
+          <w:szCs w:val="24"/>
+        </w:rPr>
+        <w:t xml:space="preserve"> nuevo método de pago</w:t>
+      </w:r>
+      <w:r>
+        <w:rPr>
+          <w:sz w:val="24"/>
+          <w:szCs w:val="24"/>
+        </w:rPr>
+        <w:t xml:space="preserve"> (junto con </w:t>
+      </w:r>
+      <w:r>
+        <w:rPr>
+          <w:sz w:val="24"/>
+          <w:szCs w:val="24"/>
+        </w:rPr>
+        <w:t>los datos del mismo</w:t>
+      </w:r>
+      <w:r>
+        <w:rPr>
+          <w:sz w:val="24"/>
+          <w:szCs w:val="24"/>
+        </w:rPr>
+        <w:t>,</w:t>
+      </w:r>
+      <w:r>
+        <w:rPr>
+          <w:sz w:val="24"/>
+          <w:szCs w:val="24"/>
+        </w:rPr>
+        <w:t xml:space="preserve"> </w:t>
+      </w:r>
+      <w:r>
+        <w:rPr>
+          <w:sz w:val="24"/>
+          <w:szCs w:val="24"/>
+        </w:rPr>
+        <w:t>guardado en una variable de sesión),</w:t>
+      </w:r>
+      <w:r>
+        <w:rPr>
+          <w:sz w:val="24"/>
+          <w:szCs w:val="24"/>
+        </w:rPr>
+        <w:t xml:space="preserve"> y, en otro formulario, si el usuario ha seleccionado crear uno.</w:t>
+      </w:r>
+    </w:p>
+    <w:p>
+      <w:pPr>
+        <w:pStyle w:val="ListParagraph"/>
+        <w:numPr>
+          <w:ilvl w:val="1"/>
+          <w:numId w:val="1"/>
+        </w:numPr>
+        <w:rPr>
+          <w:sz w:val="24"/>
+          <w:szCs w:val="24"/>
+        </w:rPr>
+      </w:pPr>
+      <w:r>
+        <w:rPr>
+          <w:sz w:val="24"/>
+          <w:szCs w:val="24"/>
+        </w:rPr>
+        <w:t>A sí misma, se pasa, por medio de formulario post, los nuevos datos del cliente cuando este los modifica.</w:t>
+      </w:r>
+      <w:r>
+        <w:rPr>
+          <w:sz w:val="24"/>
+          <w:szCs w:val="24"/>
+        </w:rPr>
+        <w:t xml:space="preserve"> También con un formulario post, si el usuario elige borrar su cuenta.</w:t>
+      </w:r>
+    </w:p>
+    <w:p>
+      <w:pPr>
+        <w:pStyle w:val="ListParagraph"/>
+        <w:numPr>
+          <w:ilvl w:val="0"/>
+          <w:numId w:val="1"/>
+        </w:numPr>
+        <w:rPr>
+          <w:sz w:val="24"/>
+          <w:szCs w:val="24"/>
+        </w:rPr>
+      </w:pPr>
+      <w:proofErr w:type="spellStart"/>
+      <w:r>
+        <w:rPr>
+          <w:sz w:val="24"/>
+          <w:szCs w:val="24"/>
+        </w:rPr>
+        <w:t>a</w:t>
+      </w:r>
+      <w:r>
+        <w:rPr>
+          <w:sz w:val="24"/>
+          <w:szCs w:val="24"/>
+        </w:rPr>
+        <w:t>ddresses</w:t>
+      </w:r>
+      <w:r>
+        <w:rPr>
+          <w:sz w:val="24"/>
+          <w:szCs w:val="24"/>
+        </w:rPr>
+        <w:t>.php</w:t>
+      </w:r>
+      <w:proofErr w:type="spellEnd"/>
+      <w:r>
+        <w:rPr>
+          <w:sz w:val="24"/>
+          <w:szCs w:val="24"/>
+        </w:rPr>
+        <w:t xml:space="preserve">: </w:t>
+      </w:r>
+      <w:r>
+        <w:rPr>
+          <w:sz w:val="24"/>
+          <w:szCs w:val="24"/>
+        </w:rPr>
+        <w:t>Se pasa, a sí</w:t>
+      </w:r>
+      <w:r>
+        <w:rPr>
+          <w:sz w:val="24"/>
+          <w:szCs w:val="24"/>
+        </w:rPr>
+        <w:t xml:space="preserve"> misma, un formulario post con los datos introducidos por el usuario para su validación.</w:t>
+      </w:r>
+    </w:p>
+    <w:p>
+      <w:pPr>
+        <w:pStyle w:val="ListParagraph"/>
+        <w:numPr>
+          <w:ilvl w:val="0"/>
+          <w:numId w:val="1"/>
+        </w:numPr>
+        <w:rPr>
+          <w:sz w:val="24"/>
+          <w:szCs w:val="24"/>
+        </w:rPr>
+      </w:pPr>
+      <w:proofErr w:type="spellStart"/>
+      <w:r>
+        <w:rPr>
+          <w:sz w:val="24"/>
+          <w:szCs w:val="24"/>
+        </w:rPr>
+        <w:t>p</w:t>
+      </w:r>
+      <w:r>
+        <w:rPr>
+          <w:sz w:val="24"/>
+          <w:szCs w:val="24"/>
+        </w:rPr>
+        <w:t>aymentMethods.php</w:t>
+      </w:r>
+      <w:proofErr w:type="spellEnd"/>
+      <w:r>
+        <w:rPr>
+          <w:sz w:val="24"/>
+          <w:szCs w:val="24"/>
+        </w:rPr>
+        <w:t xml:space="preserve">: </w:t>
+      </w:r>
+      <w:r>
+        <w:rPr>
+          <w:sz w:val="24"/>
+          <w:szCs w:val="24"/>
+        </w:rPr>
+        <w:t>Se pasa, a sí</w:t>
+      </w:r>
+      <w:r>
+        <w:rPr>
+          <w:sz w:val="24"/>
+          <w:szCs w:val="24"/>
+        </w:rPr>
+        <w:t xml:space="preserve"> misma, un formulario post con los datos introducidos por el usuario para su validación.</w:t>
+      </w:r>
+    </w:p>
+    <w:p>
+      <w:pPr>
+        <w:pStyle w:val="ListParagraph"/>
+        <w:numPr>
+          <w:ilvl w:val="0"/>
+          <w:numId w:val="1"/>
+        </w:numPr>
+        <w:rPr>
+          <w:sz w:val="24"/>
+          <w:szCs w:val="24"/>
+        </w:rPr>
+      </w:pPr>
+      <w:proofErr w:type="spellStart"/>
+      <w:r>
+        <w:rPr>
+          <w:sz w:val="24"/>
+          <w:szCs w:val="24"/>
+        </w:rPr>
+        <w:t>manageProduct.php</w:t>
+      </w:r>
+      <w:proofErr w:type="spellEnd"/>
+      <w:r>
+        <w:rPr>
+          <w:sz w:val="24"/>
+          <w:szCs w:val="24"/>
+        </w:rPr>
+        <w:t>: Tiene dos formularios post con los que el administrador puede interactuar con esta misma página:</w:t>
+      </w:r>
+    </w:p>
+    <w:p>
+      <w:pPr>
+        <w:pStyle w:val="ListParagraph"/>
+        <w:numPr>
+          <w:ilvl w:val="1"/>
+          <w:numId w:val="1"/>
+        </w:numPr>
+        <w:rPr>
+          <w:sz w:val="24"/>
+          <w:szCs w:val="24"/>
+        </w:rPr>
+      </w:pPr>
+      <w:r>
+        <w:rPr>
+          <w:sz w:val="24"/>
+          <w:szCs w:val="24"/>
+        </w:rPr>
+        <w:t>Un formulario post para crear un nuevo producto.</w:t>
+      </w:r>
+    </w:p>
+    <w:p>
+      <w:pPr>
+        <w:pStyle w:val="ListParagraph"/>
+        <w:numPr>
+          <w:ilvl w:val="1"/>
+          <w:numId w:val="1"/>
+        </w:numPr>
+        <w:rPr>
+          <w:sz w:val="24"/>
+          <w:szCs w:val="24"/>
+        </w:rPr>
+      </w:pPr>
+      <w:r>
+        <w:rPr>
+          <w:sz w:val="24"/>
+          <w:szCs w:val="24"/>
+        </w:rPr>
+        <w:t>Un formulario post para modificar un producto ya existente. La página genera uno por producto.</w:t>
+      </w:r>
+    </w:p>
+    <w:p>
+      <w:pPr>
+        <w:pStyle w:val="ListParagraph"/>
+        <w:numPr>
+          <w:ilvl w:val="0"/>
+          <w:numId w:val="1"/>
+        </w:numPr>
+        <w:rPr>
+          <w:sz w:val="24"/>
+          <w:szCs w:val="24"/>
+        </w:rPr>
+      </w:pPr>
+      <w:proofErr w:type="spellStart"/>
+      <w:r>
+        <w:rPr>
+          <w:sz w:val="24"/>
+          <w:szCs w:val="24"/>
+        </w:rPr>
+        <w:t>index.php</w:t>
+      </w:r>
+      <w:proofErr w:type="spellEnd"/>
+      <w:r>
+        <w:rPr>
+          <w:sz w:val="24"/>
+          <w:szCs w:val="24"/>
+        </w:rPr>
+        <w:t xml:space="preserve">: Contiene dos formularios post que indican a </w:t>
+      </w:r>
+      <w:proofErr w:type="spellStart"/>
+      <w:r>
+        <w:rPr>
+          <w:sz w:val="24"/>
+          <w:szCs w:val="24"/>
+        </w:rPr>
+        <w:t>newProduct.php</w:t>
+      </w:r>
+      <w:proofErr w:type="spellEnd"/>
+      <w:r>
+        <w:rPr>
+          <w:sz w:val="24"/>
+          <w:szCs w:val="24"/>
+        </w:rPr>
+        <w:t xml:space="preserve"> si el usuario desea construir un ordenador o un móvil.</w:t>
+      </w:r>
+    </w:p>
+    <w:p>
+      <w:pPr>
+        <w:pStyle w:val="ListParagraph"/>
+        <w:numPr>
+          <w:ilvl w:val="0"/>
+          <w:numId w:val="1"/>
+        </w:numPr>
+        <w:rPr>
+          <w:sz w:val="24"/>
+          <w:szCs w:val="24"/>
+        </w:rPr>
+      </w:pPr>
+      <w:proofErr w:type="spellStart"/>
+      <w:r>
+        <w:rPr>
+          <w:sz w:val="24"/>
+          <w:szCs w:val="24"/>
+        </w:rPr>
+        <w:t>newProduct.php</w:t>
+      </w:r>
+      <w:proofErr w:type="spellEnd"/>
+      <w:r>
+        <w:rPr>
+          <w:sz w:val="24"/>
+          <w:szCs w:val="24"/>
+        </w:rPr>
+        <w:t xml:space="preserve">: </w:t>
+      </w:r>
+      <w:r>
+        <w:rPr>
+          <w:sz w:val="24"/>
+          <w:szCs w:val="24"/>
+        </w:rPr>
+        <w:t xml:space="preserve">Contiene dos formularios post, uno para ordenadores y uno para móviles, aunque nunca se muestran los dos a la vez. Los datos de entrada </w:t>
+      </w:r>
+      <w:r>
+        <w:rPr>
+          <w:sz w:val="24"/>
+          <w:szCs w:val="24"/>
+        </w:rPr>
+        <w:lastRenderedPageBreak/>
+        <w:t>de este formulario se guardan en una variable de sesión con la que se implementa la funcionalidad del carrito.</w:t>
+      </w:r>
+      <w:r>
+        <w:rPr>
+          <w:sz w:val="24"/>
+          <w:szCs w:val="24"/>
+        </w:rPr>
+        <w:t xml:space="preserve"> </w:t>
+      </w:r>
+      <w:r>
+        <w:rPr>
+          <w:sz w:val="24"/>
+          <w:szCs w:val="24"/>
+        </w:rPr>
+        <w:t>Esta variable de sesión perdura hasta que el usuario cierre la sesión o el navegador.</w:t>
+      </w:r>
+    </w:p>
+    <w:p>
+      <w:pPr>
+        <w:pStyle w:val="ListParagraph"/>
+        <w:numPr>
+          <w:ilvl w:val="0"/>
+          <w:numId w:val="1"/>
+        </w:numPr>
+        <w:rPr>
+          <w:sz w:val="24"/>
+          <w:szCs w:val="24"/>
+        </w:rPr>
+      </w:pPr>
+      <w:proofErr w:type="spellStart"/>
+      <w:r>
+        <w:rPr>
+          <w:sz w:val="24"/>
+          <w:szCs w:val="24"/>
+        </w:rPr>
+        <w:t>orders.php</w:t>
+      </w:r>
+      <w:proofErr w:type="spellEnd"/>
+      <w:r>
+        <w:rPr>
+          <w:sz w:val="24"/>
+          <w:szCs w:val="24"/>
+        </w:rPr>
+        <w:t xml:space="preserve">: Emplea la variable de sesión creada en la página anterior para mostrar un resumen del pedido y pedir confirmación al usuario. Esta confirmación se envía por formulario </w:t>
+      </w:r>
+      <w:proofErr w:type="spellStart"/>
+      <w:r>
+        <w:rPr>
+          <w:sz w:val="24"/>
+          <w:szCs w:val="24"/>
+        </w:rPr>
+        <w:t>get</w:t>
+      </w:r>
+      <w:proofErr w:type="spellEnd"/>
+      <w:r>
+        <w:rPr>
+          <w:sz w:val="24"/>
+          <w:szCs w:val="24"/>
+        </w:rPr>
+        <w:t xml:space="preserve"> a sí misma para procesar los datos.</w:t>
+      </w:r>
+    </w:p>
+    <w:p>
+      <w:pPr>
+        <w:pStyle w:val="ListParagraph"/>
+        <w:numPr>
+          <w:ilvl w:val="0"/>
+          <w:numId w:val="1"/>
+        </w:numPr>
+        <w:rPr>
+          <w:sz w:val="24"/>
+          <w:szCs w:val="24"/>
+        </w:rPr>
+      </w:pPr>
+      <w:proofErr w:type="spellStart"/>
+      <w:r>
+        <w:rPr>
+          <w:sz w:val="24"/>
+          <w:szCs w:val="24"/>
+        </w:rPr>
+        <w:t>register.php</w:t>
+      </w:r>
+      <w:proofErr w:type="spellEnd"/>
+      <w:r>
+        <w:rPr>
+          <w:sz w:val="24"/>
+          <w:szCs w:val="24"/>
+        </w:rPr>
+        <w:t>: Emplea un formulario post, enviado a sí misma, para validar y procesar los datos introducidos por el usuario.</w:t>
+      </w:r>
+    </w:p>
+    <w:p>
+      <w:pPr>
+        <w:pStyle w:val="ListParagraph"/>
+        <w:numPr>
+          <w:ilvl w:val="0"/>
+          <w:numId w:val="1"/>
+        </w:numPr>
+        <w:rPr>
+          <w:sz w:val="24"/>
+          <w:szCs w:val="24"/>
+        </w:rPr>
+      </w:pPr>
+      <w:proofErr w:type="spellStart"/>
+      <w:r>
+        <w:rPr>
+          <w:sz w:val="24"/>
+          <w:szCs w:val="24"/>
+        </w:rPr>
+        <w:t>header.php</w:t>
+      </w:r>
+      <w:proofErr w:type="spellEnd"/>
+      <w:r>
+        <w:rPr>
+          <w:sz w:val="24"/>
+          <w:szCs w:val="24"/>
+        </w:rPr>
+        <w:t>: Emplea las variables de sesión de usuario y carrito para mostrar los botones apropiados con los que acceder a dichas funcionalidades.</w:t>
+      </w:r>
+      <w:r>
+        <w:rPr>
+          <w:sz w:val="24"/>
+          <w:szCs w:val="24"/>
+        </w:rPr>
+        <w:t xml:space="preserve"> Aquí es donde se controla que un usuario no </w:t>
+      </w:r>
+      <w:proofErr w:type="spellStart"/>
+      <w:r>
+        <w:rPr>
+          <w:sz w:val="24"/>
+          <w:szCs w:val="24"/>
+        </w:rPr>
+        <w:t>logueado</w:t>
+      </w:r>
+      <w:proofErr w:type="spellEnd"/>
+      <w:r>
+        <w:rPr>
+          <w:sz w:val="24"/>
+          <w:szCs w:val="24"/>
+        </w:rPr>
+        <w:t xml:space="preserve"> no pueda acceder a su cuenta, o que no se pueda manipular un carrito vacío.</w:t>
+      </w:r>
+    </w:p>
+    <w:p>
+      <w:pPr>
+        <w:rPr>
+          <w:sz w:val="24"/>
+          <w:szCs w:val="24"/>
+        </w:rPr>
+      </w:pPr>
+      <w:r>
+        <w:rPr>
+          <w:sz w:val="24"/>
+          <w:szCs w:val="24"/>
+        </w:rPr>
+        <w:t>LIBRERÍAS</w:t>
+      </w:r>
+    </w:p>
+    <w:p>
+      <w:pPr>
+        <w:rPr>
+          <w:sz w:val="24"/>
+          <w:szCs w:val="24"/>
+        </w:rPr>
+      </w:pPr>
+      <w:r>
+        <w:rPr>
+          <w:sz w:val="24"/>
+          <w:szCs w:val="24"/>
+        </w:rPr>
+        <w:t xml:space="preserve">El fichero </w:t>
+      </w:r>
+      <w:proofErr w:type="spellStart"/>
+      <w:r>
+        <w:rPr>
+          <w:sz w:val="24"/>
+          <w:szCs w:val="24"/>
+        </w:rPr>
+        <w:t>functions.php</w:t>
+      </w:r>
+      <w:proofErr w:type="spellEnd"/>
+      <w:r>
+        <w:rPr>
+          <w:sz w:val="24"/>
+          <w:szCs w:val="24"/>
+        </w:rPr>
+        <w:t xml:space="preserve"> contiene una librería con funciones de utilidad empleadas en diversas páginas de la aplicación:</w:t>
+      </w:r>
+    </w:p>
+    <w:tbl>
+      <w:tblPr>
+        <w:tblStyle w:val="TableGrid"/>
+        <w:tblW w:w="0" w:type="auto"/>
+        <w:tblLook w:val="04A0" w:firstRow="1" w:lastRow="0" w:firstColumn="1" w:lastColumn="0" w:noHBand="0" w:noVBand="1"/>
+      </w:tblPr>
+      <w:tblGrid>
+        <w:gridCol w:w="2534"/>
+        <w:gridCol w:w="2469"/>
+        <w:gridCol w:w="1850"/>
+        <w:gridCol w:w="1641"/>
+      </w:tblGrid>
+      <w:tr>
+        <w:tc>
+          <w:tcPr>
+            <w:tcW w:w="2534" w:type="dxa"/>
+            <w:shd w:val="clear" w:color="auto" w:fill="BFBFBF" w:themeFill="background1" w:themeFillShade="BF"/>
+          </w:tcPr>
+          <w:p>
+            <w:pPr>
+              <w:jc w:val="center"/>
+              <w:rPr>
+                <w:sz w:val="24"/>
+                <w:szCs w:val="24"/>
+              </w:rPr>
+            </w:pPr>
+            <w:r>
+              <w:rPr>
+                <w:sz w:val="24"/>
+                <w:szCs w:val="24"/>
+              </w:rPr>
+              <w:t>Función</w:t>
+            </w:r>
+          </w:p>
+        </w:tc>
+        <w:tc>
+          <w:tcPr>
+            <w:tcW w:w="2469" w:type="dxa"/>
+            <w:shd w:val="clear" w:color="auto" w:fill="BFBFBF" w:themeFill="background1" w:themeFillShade="BF"/>
+          </w:tcPr>
+          <w:p>
+            <w:pPr>
+              <w:jc w:val="center"/>
+              <w:rPr>
+                <w:sz w:val="24"/>
+                <w:szCs w:val="24"/>
+              </w:rPr>
+            </w:pPr>
+            <w:r>
+              <w:rPr>
+                <w:sz w:val="24"/>
+                <w:szCs w:val="24"/>
+              </w:rPr>
+              <w:t>Propósito</w:t>
+            </w:r>
+          </w:p>
+        </w:tc>
+        <w:tc>
+          <w:tcPr>
+            <w:tcW w:w="1850" w:type="dxa"/>
+            <w:shd w:val="clear" w:color="auto" w:fill="BFBFBF" w:themeFill="background1" w:themeFillShade="BF"/>
+          </w:tcPr>
+          <w:p>
+            <w:pPr>
+              <w:jc w:val="center"/>
+              <w:rPr>
+                <w:sz w:val="24"/>
+                <w:szCs w:val="24"/>
+              </w:rPr>
+            </w:pPr>
+            <w:r>
+              <w:rPr>
+                <w:sz w:val="24"/>
+                <w:szCs w:val="24"/>
+              </w:rPr>
+              <w:t>Argumentos</w:t>
+            </w:r>
+          </w:p>
+        </w:tc>
+        <w:tc>
+          <w:tcPr>
+            <w:tcW w:w="1641" w:type="dxa"/>
+            <w:shd w:val="clear" w:color="auto" w:fill="BFBFBF" w:themeFill="background1" w:themeFillShade="BF"/>
+          </w:tcPr>
+          <w:p>
+            <w:pPr>
+              <w:jc w:val="center"/>
+              <w:rPr>
+                <w:sz w:val="24"/>
+                <w:szCs w:val="24"/>
+              </w:rPr>
+            </w:pPr>
+            <w:r>
+              <w:rPr>
+                <w:sz w:val="24"/>
+                <w:szCs w:val="24"/>
+              </w:rPr>
+              <w:t>Valor devuelto</w:t>
+            </w:r>
+          </w:p>
+        </w:tc>
+      </w:tr>
+      <w:tr>
+        <w:tc>
+          <w:tcPr>
+            <w:tcW w:w="2534" w:type="dxa"/>
+          </w:tcPr>
+          <w:p>
+            <w:pPr>
+              <w:rPr>
+                <w:sz w:val="24"/>
+                <w:szCs w:val="24"/>
+              </w:rPr>
+            </w:pPr>
+            <w:proofErr w:type="spellStart"/>
+            <w:r>
+              <w:rPr>
+                <w:sz w:val="24"/>
+                <w:szCs w:val="24"/>
+              </w:rPr>
+              <w:t>doesCountryExist</w:t>
+            </w:r>
+            <w:proofErr w:type="spellEnd"/>
+          </w:p>
+        </w:tc>
+        <w:tc>
+          <w:tcPr>
+            <w:tcW w:w="2469" w:type="dxa"/>
+          </w:tcPr>
+          <w:p>
+            <w:pPr>
+              <w:rPr>
+                <w:sz w:val="24"/>
+                <w:szCs w:val="24"/>
+              </w:rPr>
+            </w:pPr>
+            <w:r>
+              <w:rPr>
+                <w:sz w:val="24"/>
+                <w:szCs w:val="24"/>
+              </w:rPr>
+              <w:t>Comprueba que el país introducido por el usuario existe realmente</w:t>
+            </w:r>
+          </w:p>
+        </w:tc>
+        <w:tc>
+          <w:tcPr>
+            <w:tcW w:w="1850" w:type="dxa"/>
+          </w:tcPr>
+          <w:p>
+            <w:pPr>
+              <w:rPr>
+                <w:sz w:val="24"/>
+                <w:szCs w:val="24"/>
+              </w:rPr>
+            </w:pPr>
+            <w:r>
+              <w:rPr>
+                <w:sz w:val="24"/>
+                <w:szCs w:val="24"/>
+              </w:rPr>
+              <w:t>Código ISO ALPHA-3</w:t>
+            </w:r>
+            <w:r>
+              <w:rPr>
+                <w:sz w:val="24"/>
+                <w:szCs w:val="24"/>
+              </w:rPr>
+              <w:t xml:space="preserve"> del país </w:t>
+            </w:r>
+          </w:p>
+        </w:tc>
+        <w:tc>
+          <w:tcPr>
+            <w:tcW w:w="1641" w:type="dxa"/>
+          </w:tcPr>
+          <w:p>
+            <w:pPr>
+              <w:rPr>
+                <w:sz w:val="24"/>
+                <w:szCs w:val="24"/>
+              </w:rPr>
+            </w:pPr>
+            <w:r>
+              <w:rPr>
+                <w:sz w:val="24"/>
+                <w:szCs w:val="24"/>
+              </w:rPr>
+              <w:t>Verdadero o falso</w:t>
+            </w:r>
+          </w:p>
+        </w:tc>
+      </w:tr>
+      <w:tr>
+        <w:tc>
+          <w:tcPr>
+            <w:tcW w:w="2534" w:type="dxa"/>
+          </w:tcPr>
+          <w:p>
+            <w:pPr>
+              <w:rPr>
+                <w:sz w:val="24"/>
+                <w:szCs w:val="24"/>
+              </w:rPr>
+            </w:pPr>
+            <w:proofErr w:type="spellStart"/>
+            <w:r>
+              <w:rPr>
+                <w:sz w:val="24"/>
+                <w:szCs w:val="24"/>
+              </w:rPr>
+              <w:t>getCountryName</w:t>
+            </w:r>
+            <w:proofErr w:type="spellEnd"/>
+          </w:p>
+        </w:tc>
+        <w:tc>
+          <w:tcPr>
+            <w:tcW w:w="2469" w:type="dxa"/>
+          </w:tcPr>
+          <w:p>
+            <w:pPr>
+              <w:rPr>
+                <w:sz w:val="24"/>
+                <w:szCs w:val="24"/>
+              </w:rPr>
+            </w:pPr>
+            <w:r>
+              <w:rPr>
+                <w:sz w:val="24"/>
+                <w:szCs w:val="24"/>
+              </w:rPr>
+              <w:t>Nombre completo de un país a partir de un código</w:t>
+            </w:r>
+          </w:p>
+        </w:tc>
+        <w:tc>
+          <w:tcPr>
+            <w:tcW w:w="1850" w:type="dxa"/>
+          </w:tcPr>
+          <w:p>
+            <w:pPr>
+              <w:rPr>
+                <w:sz w:val="24"/>
+                <w:szCs w:val="24"/>
+              </w:rPr>
+            </w:pPr>
+            <w:r>
+              <w:rPr>
+                <w:sz w:val="24"/>
+                <w:szCs w:val="24"/>
+              </w:rPr>
+              <w:t>Código ISO ALPHA-3 del país</w:t>
+            </w:r>
+          </w:p>
+        </w:tc>
+        <w:tc>
+          <w:tcPr>
+            <w:tcW w:w="1641" w:type="dxa"/>
+          </w:tcPr>
+          <w:p>
+            <w:pPr>
+              <w:rPr>
+                <w:sz w:val="24"/>
+                <w:szCs w:val="24"/>
+              </w:rPr>
+            </w:pPr>
+            <w:r>
+              <w:rPr>
+                <w:sz w:val="24"/>
+                <w:szCs w:val="24"/>
+              </w:rPr>
+              <w:t>Nombre del país.</w:t>
+            </w:r>
+          </w:p>
+        </w:tc>
+      </w:tr>
+      <w:tr>
+        <w:tc>
+          <w:tcPr>
+            <w:tcW w:w="2534" w:type="dxa"/>
+          </w:tcPr>
+          <w:p>
+            <w:pPr>
+              <w:jc w:val="right"/>
+              <w:rPr>
+                <w:sz w:val="24"/>
+                <w:szCs w:val="24"/>
+              </w:rPr>
+            </w:pPr>
+            <w:proofErr w:type="spellStart"/>
+            <w:r>
+              <w:rPr>
+                <w:sz w:val="24"/>
+                <w:szCs w:val="24"/>
+              </w:rPr>
+              <w:t>printErrorMessage</w:t>
+            </w:r>
+            <w:proofErr w:type="spellEnd"/>
+          </w:p>
+        </w:tc>
+        <w:tc>
+          <w:tcPr>
+            <w:tcW w:w="2469" w:type="dxa"/>
+          </w:tcPr>
+          <w:p>
+            <w:pPr>
+              <w:rPr>
+                <w:sz w:val="24"/>
+                <w:szCs w:val="24"/>
+              </w:rPr>
+            </w:pPr>
+            <w:r>
+              <w:rPr>
+                <w:sz w:val="24"/>
+                <w:szCs w:val="24"/>
+              </w:rPr>
+              <w:t>Imprime un mensaje de error de servidor</w:t>
+            </w:r>
+          </w:p>
+        </w:tc>
+        <w:tc>
+          <w:tcPr>
+            <w:tcW w:w="1850" w:type="dxa"/>
+          </w:tcPr>
+          <w:p>
+            <w:pPr>
+              <w:rPr>
+                <w:sz w:val="24"/>
+                <w:szCs w:val="24"/>
+              </w:rPr>
+            </w:pPr>
+            <w:r>
+              <w:rPr>
+                <w:sz w:val="24"/>
+                <w:szCs w:val="24"/>
+              </w:rPr>
+              <w:t>Vector de m</w:t>
+            </w:r>
+            <w:r>
+              <w:rPr>
+                <w:sz w:val="24"/>
+                <w:szCs w:val="24"/>
+              </w:rPr>
+              <w:t>ensaje</w:t>
+            </w:r>
+            <w:r>
+              <w:rPr>
+                <w:sz w:val="24"/>
+                <w:szCs w:val="24"/>
+              </w:rPr>
+              <w:t>s</w:t>
+            </w:r>
+            <w:r>
+              <w:rPr>
+                <w:sz w:val="24"/>
+                <w:szCs w:val="24"/>
+              </w:rPr>
+              <w:t xml:space="preserve"> de error en texto plano</w:t>
+            </w:r>
+          </w:p>
+        </w:tc>
+        <w:tc>
+          <w:tcPr>
+            <w:tcW w:w="1641" w:type="dxa"/>
+          </w:tcPr>
+          <w:p>
+            <w:pPr>
+              <w:rPr>
+                <w:sz w:val="24"/>
+                <w:szCs w:val="24"/>
+              </w:rPr>
+            </w:pPr>
+            <w:r>
+              <w:rPr>
+                <w:sz w:val="24"/>
+                <w:szCs w:val="24"/>
+              </w:rPr>
+              <w:t>Vector de m</w:t>
+            </w:r>
+            <w:r>
+              <w:rPr>
+                <w:sz w:val="24"/>
+                <w:szCs w:val="24"/>
+              </w:rPr>
+              <w:t>ensaje</w:t>
+            </w:r>
+            <w:r>
+              <w:rPr>
+                <w:sz w:val="24"/>
+                <w:szCs w:val="24"/>
+              </w:rPr>
+              <w:t>s</w:t>
+            </w:r>
+            <w:r>
+              <w:rPr>
+                <w:sz w:val="24"/>
+                <w:szCs w:val="24"/>
+              </w:rPr>
+              <w:t xml:space="preserve"> de error formateado</w:t>
+            </w:r>
+            <w:r>
+              <w:rPr>
+                <w:sz w:val="24"/>
+                <w:szCs w:val="24"/>
+              </w:rPr>
+              <w:t>s</w:t>
+            </w:r>
+          </w:p>
+        </w:tc>
+      </w:tr>
+      <w:tr>
+        <w:tc>
+          <w:tcPr>
+            <w:tcW w:w="2534" w:type="dxa"/>
+          </w:tcPr>
+          <w:p>
+            <w:pPr>
+              <w:rPr>
+                <w:sz w:val="24"/>
+                <w:szCs w:val="24"/>
+              </w:rPr>
+            </w:pPr>
+            <w:proofErr w:type="spellStart"/>
+            <w:r>
+              <w:rPr>
+                <w:sz w:val="24"/>
+                <w:szCs w:val="24"/>
+              </w:rPr>
+              <w:t>createConnection</w:t>
+            </w:r>
+            <w:proofErr w:type="spellEnd"/>
+          </w:p>
+        </w:tc>
+        <w:tc>
+          <w:tcPr>
+            <w:tcW w:w="2469" w:type="dxa"/>
+          </w:tcPr>
+          <w:p>
+            <w:pPr>
+              <w:rPr>
+                <w:sz w:val="24"/>
+                <w:szCs w:val="24"/>
+              </w:rPr>
+            </w:pPr>
+            <w:r>
+              <w:rPr>
+                <w:sz w:val="24"/>
+                <w:szCs w:val="24"/>
+              </w:rPr>
+              <w:t>Crea una conexión a la base de datos</w:t>
+            </w:r>
+          </w:p>
+        </w:tc>
+        <w:tc>
+          <w:tcPr>
+            <w:tcW w:w="1850" w:type="dxa"/>
+          </w:tcPr>
+          <w:p>
+            <w:pPr>
+              <w:rPr>
+                <w:sz w:val="24"/>
+                <w:szCs w:val="24"/>
+              </w:rPr>
+            </w:pPr>
+            <w:r>
+              <w:rPr>
+                <w:sz w:val="24"/>
+                <w:szCs w:val="24"/>
+              </w:rPr>
+              <w:t>Ninguno</w:t>
+            </w:r>
+          </w:p>
+        </w:tc>
+        <w:tc>
+          <w:tcPr>
+            <w:tcW w:w="1641" w:type="dxa"/>
+          </w:tcPr>
+          <w:p>
+            <w:pPr>
+              <w:rPr>
+                <w:sz w:val="24"/>
+                <w:szCs w:val="24"/>
+              </w:rPr>
+            </w:pPr>
+            <w:r>
+              <w:rPr>
+                <w:sz w:val="24"/>
+                <w:szCs w:val="24"/>
+              </w:rPr>
+              <w:t>Enlace a la base de datos</w:t>
+            </w:r>
+          </w:p>
+        </w:tc>
+      </w:tr>
+      <w:tr>
+        <w:tc>
+          <w:tcPr>
+            <w:tcW w:w="2534" w:type="dxa"/>
+          </w:tcPr>
+          <w:p>
+            <w:pPr>
+              <w:jc w:val="center"/>
+              <w:rPr>
+                <w:sz w:val="24"/>
+                <w:szCs w:val="24"/>
+              </w:rPr>
+            </w:pPr>
+            <w:proofErr w:type="spellStart"/>
+            <w:r>
+              <w:rPr>
+                <w:sz w:val="24"/>
+                <w:szCs w:val="24"/>
+              </w:rPr>
+              <w:t>addressDetails</w:t>
+            </w:r>
+            <w:proofErr w:type="spellEnd"/>
+          </w:p>
+        </w:tc>
+        <w:tc>
+          <w:tcPr>
+            <w:tcW w:w="2469" w:type="dxa"/>
+          </w:tcPr>
+          <w:p>
+            <w:pPr>
+              <w:rPr>
+                <w:sz w:val="24"/>
+                <w:szCs w:val="24"/>
+              </w:rPr>
+            </w:pPr>
+            <w:r>
+              <w:rPr>
+                <w:sz w:val="24"/>
+                <w:szCs w:val="24"/>
+              </w:rPr>
+              <w:t xml:space="preserve">Devuelve las direcciones asociadas al usuario </w:t>
+            </w:r>
+            <w:proofErr w:type="spellStart"/>
+            <w:r>
+              <w:rPr>
+                <w:sz w:val="24"/>
+                <w:szCs w:val="24"/>
+              </w:rPr>
+              <w:t>logueado</w:t>
+            </w:r>
+            <w:proofErr w:type="spellEnd"/>
+          </w:p>
+        </w:tc>
+        <w:tc>
+          <w:tcPr>
+            <w:tcW w:w="1850" w:type="dxa"/>
+          </w:tcPr>
+          <w:p>
+            <w:pPr>
+              <w:rPr>
+                <w:sz w:val="24"/>
+                <w:szCs w:val="24"/>
+              </w:rPr>
+            </w:pPr>
+            <w:r>
+              <w:rPr>
+                <w:sz w:val="24"/>
+                <w:szCs w:val="24"/>
+              </w:rPr>
+              <w:t>Ninguno</w:t>
+            </w:r>
+          </w:p>
+        </w:tc>
+        <w:tc>
+          <w:tcPr>
+            <w:tcW w:w="1641" w:type="dxa"/>
+          </w:tcPr>
+          <w:p>
+            <w:pPr>
+              <w:rPr>
+                <w:sz w:val="24"/>
+                <w:szCs w:val="24"/>
+              </w:rPr>
+            </w:pPr>
+            <w:r>
+              <w:rPr>
+                <w:sz w:val="24"/>
+                <w:szCs w:val="24"/>
+              </w:rPr>
+              <w:t>Vector de direcciones</w:t>
+            </w:r>
+          </w:p>
+        </w:tc>
+      </w:tr>
+      <w:tr>
+        <w:tc>
+          <w:tcPr>
+            <w:tcW w:w="2534" w:type="dxa"/>
+          </w:tcPr>
+          <w:p>
+            <w:pPr>
+              <w:rPr>
+                <w:sz w:val="24"/>
+                <w:szCs w:val="24"/>
+              </w:rPr>
+            </w:pPr>
+            <w:proofErr w:type="spellStart"/>
+            <w:r>
+              <w:rPr>
+                <w:sz w:val="24"/>
+                <w:szCs w:val="24"/>
+              </w:rPr>
+              <w:t>getAddressForOrder</w:t>
+            </w:r>
+            <w:proofErr w:type="spellEnd"/>
+          </w:p>
+        </w:tc>
+        <w:tc>
+          <w:tcPr>
+            <w:tcW w:w="2469" w:type="dxa"/>
+          </w:tcPr>
+          <w:p>
+            <w:pPr>
+              <w:rPr>
+                <w:sz w:val="24"/>
+                <w:szCs w:val="24"/>
+              </w:rPr>
+            </w:pPr>
+            <w:r>
+              <w:rPr>
+                <w:sz w:val="24"/>
+                <w:szCs w:val="24"/>
+              </w:rPr>
+              <w:t>Devuelve la dirección con un determinado id</w:t>
+            </w:r>
+          </w:p>
+        </w:tc>
+        <w:tc>
+          <w:tcPr>
+            <w:tcW w:w="1850" w:type="dxa"/>
+          </w:tcPr>
+          <w:p>
+            <w:pPr>
+              <w:rPr>
+                <w:sz w:val="24"/>
+                <w:szCs w:val="24"/>
+              </w:rPr>
+            </w:pPr>
+            <w:r>
+              <w:rPr>
+                <w:sz w:val="24"/>
+                <w:szCs w:val="24"/>
+              </w:rPr>
+              <w:t>Id de la dirección</w:t>
+            </w:r>
+          </w:p>
+        </w:tc>
+        <w:tc>
+          <w:tcPr>
+            <w:tcW w:w="1641" w:type="dxa"/>
+          </w:tcPr>
+          <w:p>
+            <w:pPr>
+              <w:rPr>
+                <w:sz w:val="24"/>
+                <w:szCs w:val="24"/>
+              </w:rPr>
+            </w:pPr>
+            <w:r>
+              <w:rPr>
+                <w:sz w:val="24"/>
+                <w:szCs w:val="24"/>
+              </w:rPr>
+              <w:t>Dirección con ese id</w:t>
+            </w:r>
+          </w:p>
+        </w:tc>
+      </w:tr>
+      <w:tr>
+        <w:tc>
+          <w:tcPr>
+            <w:tcW w:w="2534" w:type="dxa"/>
+          </w:tcPr>
+          <w:p>
+            <w:pPr>
+              <w:rPr>
+                <w:sz w:val="24"/>
+                <w:szCs w:val="24"/>
+              </w:rPr>
+            </w:pPr>
+            <w:proofErr w:type="spellStart"/>
+            <w:r>
+              <w:rPr>
+                <w:sz w:val="24"/>
+                <w:szCs w:val="24"/>
+              </w:rPr>
+              <w:t>paymentMethodDetails</w:t>
+            </w:r>
+            <w:proofErr w:type="spellEnd"/>
+          </w:p>
+        </w:tc>
+        <w:tc>
+          <w:tcPr>
+            <w:tcW w:w="2469" w:type="dxa"/>
+          </w:tcPr>
+          <w:p>
+            <w:pPr>
+              <w:jc w:val="center"/>
+              <w:rPr>
+                <w:sz w:val="24"/>
+                <w:szCs w:val="24"/>
+              </w:rPr>
+            </w:pPr>
+            <w:r>
+              <w:rPr>
+                <w:sz w:val="24"/>
+                <w:szCs w:val="24"/>
+              </w:rPr>
+              <w:t xml:space="preserve">Devuelve </w:t>
+            </w:r>
+            <w:r>
+              <w:rPr>
+                <w:sz w:val="24"/>
+                <w:szCs w:val="24"/>
+              </w:rPr>
+              <w:t xml:space="preserve">los métodos de pago </w:t>
+            </w:r>
+            <w:r>
+              <w:rPr>
+                <w:sz w:val="24"/>
+                <w:szCs w:val="24"/>
+              </w:rPr>
+              <w:t xml:space="preserve">asociadas al usuario </w:t>
+            </w:r>
+            <w:proofErr w:type="spellStart"/>
+            <w:r>
+              <w:rPr>
+                <w:sz w:val="24"/>
+                <w:szCs w:val="24"/>
+              </w:rPr>
+              <w:t>logueado</w:t>
+            </w:r>
+            <w:proofErr w:type="spellEnd"/>
+          </w:p>
+        </w:tc>
+        <w:tc>
+          <w:tcPr>
+            <w:tcW w:w="1850" w:type="dxa"/>
+          </w:tcPr>
+          <w:p>
+            <w:pPr>
+              <w:rPr>
+                <w:sz w:val="24"/>
+                <w:szCs w:val="24"/>
+              </w:rPr>
+            </w:pPr>
+            <w:r>
+              <w:rPr>
+                <w:sz w:val="24"/>
+                <w:szCs w:val="24"/>
+              </w:rPr>
+              <w:t>Ninguno</w:t>
+            </w:r>
+          </w:p>
+        </w:tc>
+        <w:tc>
+          <w:tcPr>
+            <w:tcW w:w="1641" w:type="dxa"/>
+          </w:tcPr>
+          <w:p>
+            <w:pPr>
+              <w:rPr>
+                <w:sz w:val="24"/>
+                <w:szCs w:val="24"/>
+              </w:rPr>
+            </w:pPr>
+            <w:r>
+              <w:rPr>
+                <w:sz w:val="24"/>
+                <w:szCs w:val="24"/>
+              </w:rPr>
+              <w:t>Vector de métodos de pago</w:t>
+            </w:r>
+            <w:bookmarkStart w:id="0" w:name="_GoBack"/>
+            <w:bookmarkEnd w:id="0"/>
+          </w:p>
+        </w:tc>
+      </w:tr>
+    </w:tbl>
+    <w:p>
+      <w:pPr>
+        <w:rPr>
+          <w:sz w:val="24"/>
+          <w:szCs w:val="24"/>
+        </w:rPr>
+      </w:pPr>
     </w:p>
     <w:p>
       <w:pPr>
@@ -128,6 +2013,379 @@
     </w:sectPr>
   </w:body>
 </w:document>
+</file>
+
+<file path=word/numbering.xml><?xml version="1.0" encoding="utf-8"?>
+<w:numbering xmlns:wpc="http://schemas.microsoft.com/office/word/2010/wordprocessingCanvas" xmlns:cx="http://schemas.microsoft.com/office/drawing/2014/chartex" xmlns:cx1="http://schemas.microsoft.com/office/drawing/2015/9/8/chartex" xmlns:cx2="http://schemas.microsoft.com/office/drawing/2015/10/21/chartex" xmlns:cx3="http://schemas.microsoft.com/office/drawing/2016/5/9/chartex" xmlns:cx4="http://schemas.microsoft.com/office/drawing/2016/5/10/chartex" xmlns:cx5="http://schemas.microsoft.com/office/drawing/2016/5/11/chartex" xmlns:cx6="http://schemas.microsoft.com/office/drawing/2016/5/12/chartex" xmlns:cx7="http://schemas.microsoft.com/office/drawing/2016/5/13/chartex" xmlns:cx8="http://schemas.microsoft.com/office/drawing/2016/5/14/chartex" xmlns:mc="http://schemas.openxmlformats.org/markup-compatibility/2006" xmlns:aink="http://schemas.microsoft.com/office/drawing/2016/ink" xmlns:am3d="http://schemas.microsoft.com/office/drawing/2017/model3d" xmlns:o="urn:schemas-microsoft-com:office:office" xmlns:r="http://schemas.openxmlformats.org/officeDocument/2006/relationships" xmlns:m="http://schemas.openxmlformats.org/officeDocument/2006/math" xmlns:v="urn:schemas-microsoft-com:vml" xmlns:wp14="http://schemas.microsoft.com/office/word/2010/wordprocessingDrawing" xmlns:wp="http://schemas.openxmlformats.org/drawingml/2006/wordprocessingDrawing" xmlns:w10="urn:schemas-microsoft-com:office:word" xmlns:w="http://schemas.openxmlformats.org/wordprocessingml/2006/main" xmlns:w14="http://schemas.microsoft.com/office/word/2010/wordml" xmlns:w15="http://schemas.microsoft.com/office/word/2012/wordml" xmlns:w16cid="http://schemas.microsoft.com/office/word/2016/wordml/cid" xmlns:w16se="http://schemas.microsoft.com/office/word/2015/wordml/symex" xmlns:wpg="http://schemas.microsoft.com/office/word/2010/wordprocessingGroup" xmlns:wpi="http://schemas.microsoft.com/office/word/2010/wordprocessingInk" xmlns:wne="http://schemas.microsoft.com/office/word/2006/wordml" xmlns:wps="http://schemas.microsoft.com/office/word/2010/wordprocessingShape" mc:Ignorable="w14 w15 w16se w16cid wp14">
+  <w:abstractNum w:abstractNumId="0" w15:restartNumberingAfterBreak="0">
+    <w:nsid w:val="115C3B68"/>
+    <w:multiLevelType w:val="hybridMultilevel"/>
+    <w:tmpl w:val="BD2E0DB8"/>
+    <w:lvl w:ilvl="0" w:tplc="0C0A000F">
+      <w:start w:val="1"/>
+      <w:numFmt w:val="decimal"/>
+      <w:lvlText w:val="%1."/>
+      <w:lvlJc w:val="left"/>
+      <w:pPr>
+        <w:ind w:left="720" w:hanging="360"/>
+      </w:pPr>
+      <w:rPr>
+        <w:rFonts w:hint="default"/>
+      </w:rPr>
+    </w:lvl>
+    <w:lvl w:ilvl="1" w:tplc="0C0A0019" w:tentative="1">
+      <w:start w:val="1"/>
+      <w:numFmt w:val="lowerLetter"/>
+      <w:lvlText w:val="%2."/>
+      <w:lvlJc w:val="left"/>
+      <w:pPr>
+        <w:ind w:left="1440" w:hanging="360"/>
+      </w:pPr>
+    </w:lvl>
+    <w:lvl w:ilvl="2" w:tplc="0C0A001B" w:tentative="1">
+      <w:start w:val="1"/>
+      <w:numFmt w:val="lowerRoman"/>
+      <w:lvlText w:val="%3."/>
+      <w:lvlJc w:val="right"/>
+      <w:pPr>
+        <w:ind w:left="2160" w:hanging="180"/>
+      </w:pPr>
+    </w:lvl>
+    <w:lvl w:ilvl="3" w:tplc="0C0A000F" w:tentative="1">
+      <w:start w:val="1"/>
+      <w:numFmt w:val="decimal"/>
+      <w:lvlText w:val="%4."/>
+      <w:lvlJc w:val="left"/>
+      <w:pPr>
+        <w:ind w:left="2880" w:hanging="360"/>
+      </w:pPr>
+    </w:lvl>
+    <w:lvl w:ilvl="4" w:tplc="0C0A0019" w:tentative="1">
+      <w:start w:val="1"/>
+      <w:numFmt w:val="lowerLetter"/>
+      <w:lvlText w:val="%5."/>
+      <w:lvlJc w:val="left"/>
+      <w:pPr>
+        <w:ind w:left="3600" w:hanging="360"/>
+      </w:pPr>
+    </w:lvl>
+    <w:lvl w:ilvl="5" w:tplc="0C0A001B" w:tentative="1">
+      <w:start w:val="1"/>
+      <w:numFmt w:val="lowerRoman"/>
+      <w:lvlText w:val="%6."/>
+      <w:lvlJc w:val="right"/>
+      <w:pPr>
+        <w:ind w:left="4320" w:hanging="180"/>
+      </w:pPr>
+    </w:lvl>
+    <w:lvl w:ilvl="6" w:tplc="0C0A000F" w:tentative="1">
+      <w:start w:val="1"/>
+      <w:numFmt w:val="decimal"/>
+      <w:lvlText w:val="%7."/>
+      <w:lvlJc w:val="left"/>
+      <w:pPr>
+        <w:ind w:left="5040" w:hanging="360"/>
+      </w:pPr>
+    </w:lvl>
+    <w:lvl w:ilvl="7" w:tplc="0C0A0019" w:tentative="1">
+      <w:start w:val="1"/>
+      <w:numFmt w:val="lowerLetter"/>
+      <w:lvlText w:val="%8."/>
+      <w:lvlJc w:val="left"/>
+      <w:pPr>
+        <w:ind w:left="5760" w:hanging="360"/>
+      </w:pPr>
+    </w:lvl>
+    <w:lvl w:ilvl="8" w:tplc="0C0A001B" w:tentative="1">
+      <w:start w:val="1"/>
+      <w:numFmt w:val="lowerRoman"/>
+      <w:lvlText w:val="%9."/>
+      <w:lvlJc w:val="right"/>
+      <w:pPr>
+        <w:ind w:left="6480" w:hanging="180"/>
+      </w:pPr>
+    </w:lvl>
+  </w:abstractNum>
+  <w:abstractNum w:abstractNumId="1" w15:restartNumberingAfterBreak="0">
+    <w:nsid w:val="50800EBF"/>
+    <w:multiLevelType w:val="hybridMultilevel"/>
+    <w:tmpl w:val="3F7CFE7E"/>
+    <w:lvl w:ilvl="0" w:tplc="0C0A000F">
+      <w:start w:val="1"/>
+      <w:numFmt w:val="decimal"/>
+      <w:lvlText w:val="%1."/>
+      <w:lvlJc w:val="left"/>
+      <w:pPr>
+        <w:ind w:left="720" w:hanging="360"/>
+      </w:pPr>
+      <w:rPr>
+        <w:rFonts w:hint="default"/>
+      </w:rPr>
+    </w:lvl>
+    <w:lvl w:ilvl="1" w:tplc="0C0A0019" w:tentative="1">
+      <w:start w:val="1"/>
+      <w:numFmt w:val="lowerLetter"/>
+      <w:lvlText w:val="%2."/>
+      <w:lvlJc w:val="left"/>
+      <w:pPr>
+        <w:ind w:left="1440" w:hanging="360"/>
+      </w:pPr>
+    </w:lvl>
+    <w:lvl w:ilvl="2" w:tplc="0C0A001B" w:tentative="1">
+      <w:start w:val="1"/>
+      <w:numFmt w:val="lowerRoman"/>
+      <w:lvlText w:val="%3."/>
+      <w:lvlJc w:val="right"/>
+      <w:pPr>
+        <w:ind w:left="2160" w:hanging="180"/>
+      </w:pPr>
+    </w:lvl>
+    <w:lvl w:ilvl="3" w:tplc="0C0A000F" w:tentative="1">
+      <w:start w:val="1"/>
+      <w:numFmt w:val="decimal"/>
+      <w:lvlText w:val="%4."/>
+      <w:lvlJc w:val="left"/>
+      <w:pPr>
+        <w:ind w:left="2880" w:hanging="360"/>
+      </w:pPr>
+    </w:lvl>
+    <w:lvl w:ilvl="4" w:tplc="0C0A0019" w:tentative="1">
+      <w:start w:val="1"/>
+      <w:numFmt w:val="lowerLetter"/>
+      <w:lvlText w:val="%5."/>
+      <w:lvlJc w:val="left"/>
+      <w:pPr>
+        <w:ind w:left="3600" w:hanging="360"/>
+      </w:pPr>
+    </w:lvl>
+    <w:lvl w:ilvl="5" w:tplc="0C0A001B" w:tentative="1">
+      <w:start w:val="1"/>
+      <w:numFmt w:val="lowerRoman"/>
+      <w:lvlText w:val="%6."/>
+      <w:lvlJc w:val="right"/>
+      <w:pPr>
+        <w:ind w:left="4320" w:hanging="180"/>
+      </w:pPr>
+    </w:lvl>
+    <w:lvl w:ilvl="6" w:tplc="0C0A000F" w:tentative="1">
+      <w:start w:val="1"/>
+      <w:numFmt w:val="decimal"/>
+      <w:lvlText w:val="%7."/>
+      <w:lvlJc w:val="left"/>
+      <w:pPr>
+        <w:ind w:left="5040" w:hanging="360"/>
+      </w:pPr>
+    </w:lvl>
+    <w:lvl w:ilvl="7" w:tplc="0C0A0019" w:tentative="1">
+      <w:start w:val="1"/>
+      <w:numFmt w:val="lowerLetter"/>
+      <w:lvlText w:val="%8."/>
+      <w:lvlJc w:val="left"/>
+      <w:pPr>
+        <w:ind w:left="5760" w:hanging="360"/>
+      </w:pPr>
+    </w:lvl>
+    <w:lvl w:ilvl="8" w:tplc="0C0A001B" w:tentative="1">
+      <w:start w:val="1"/>
+      <w:numFmt w:val="lowerRoman"/>
+      <w:lvlText w:val="%9."/>
+      <w:lvlJc w:val="right"/>
+      <w:pPr>
+        <w:ind w:left="6480" w:hanging="180"/>
+      </w:pPr>
+    </w:lvl>
+  </w:abstractNum>
+  <w:abstractNum w:abstractNumId="2" w15:restartNumberingAfterBreak="0">
+    <w:nsid w:val="7B373A18"/>
+    <w:multiLevelType w:val="hybridMultilevel"/>
+    <w:tmpl w:val="3AA8BFA8"/>
+    <w:lvl w:ilvl="0" w:tplc="0C0A000F">
+      <w:start w:val="1"/>
+      <w:numFmt w:val="decimal"/>
+      <w:lvlText w:val="%1."/>
+      <w:lvlJc w:val="left"/>
+      <w:pPr>
+        <w:ind w:left="720" w:hanging="360"/>
+      </w:pPr>
+      <w:rPr>
+        <w:rFonts w:hint="default"/>
+      </w:rPr>
+    </w:lvl>
+    <w:lvl w:ilvl="1" w:tplc="0C0A0019">
+      <w:start w:val="1"/>
+      <w:numFmt w:val="lowerLetter"/>
+      <w:lvlText w:val="%2."/>
+      <w:lvlJc w:val="left"/>
+      <w:pPr>
+        <w:ind w:left="1440" w:hanging="360"/>
+      </w:pPr>
+    </w:lvl>
+    <w:lvl w:ilvl="2" w:tplc="0C0A001B" w:tentative="1">
+      <w:start w:val="1"/>
+      <w:numFmt w:val="lowerRoman"/>
+      <w:lvlText w:val="%3."/>
+      <w:lvlJc w:val="right"/>
+      <w:pPr>
+        <w:ind w:left="2160" w:hanging="180"/>
+      </w:pPr>
+    </w:lvl>
+    <w:lvl w:ilvl="3" w:tplc="0C0A000F" w:tentative="1">
+      <w:start w:val="1"/>
+      <w:numFmt w:val="decimal"/>
+      <w:lvlText w:val="%4."/>
+      <w:lvlJc w:val="left"/>
+      <w:pPr>
+        <w:ind w:left="2880" w:hanging="360"/>
+      </w:pPr>
+    </w:lvl>
+    <w:lvl w:ilvl="4" w:tplc="0C0A0019" w:tentative="1">
+      <w:start w:val="1"/>
+      <w:numFmt w:val="lowerLetter"/>
+      <w:lvlText w:val="%5."/>
+      <w:lvlJc w:val="left"/>
+      <w:pPr>
+        <w:ind w:left="3600" w:hanging="360"/>
+      </w:pPr>
+    </w:lvl>
+    <w:lvl w:ilvl="5" w:tplc="0C0A001B" w:tentative="1">
+      <w:start w:val="1"/>
+      <w:numFmt w:val="lowerRoman"/>
+      <w:lvlText w:val="%6."/>
+      <w:lvlJc w:val="right"/>
+      <w:pPr>
+        <w:ind w:left="4320" w:hanging="180"/>
+      </w:pPr>
+    </w:lvl>
+    <w:lvl w:ilvl="6" w:tplc="0C0A000F" w:tentative="1">
+      <w:start w:val="1"/>
+      <w:numFmt w:val="decimal"/>
+      <w:lvlText w:val="%7."/>
+      <w:lvlJc w:val="left"/>
+      <w:pPr>
+        <w:ind w:left="5040" w:hanging="360"/>
+      </w:pPr>
+    </w:lvl>
+    <w:lvl w:ilvl="7" w:tplc="0C0A0019" w:tentative="1">
+      <w:start w:val="1"/>
+      <w:numFmt w:val="lowerLetter"/>
+      <w:lvlText w:val="%8."/>
+      <w:lvlJc w:val="left"/>
+      <w:pPr>
+        <w:ind w:left="5760" w:hanging="360"/>
+      </w:pPr>
+    </w:lvl>
+    <w:lvl w:ilvl="8" w:tplc="0C0A001B" w:tentative="1">
+      <w:start w:val="1"/>
+      <w:numFmt w:val="lowerRoman"/>
+      <w:lvlText w:val="%9."/>
+      <w:lvlJc w:val="right"/>
+      <w:pPr>
+        <w:ind w:left="6480" w:hanging="180"/>
+      </w:pPr>
+    </w:lvl>
+  </w:abstractNum>
+  <w:abstractNum w:abstractNumId="3" w15:restartNumberingAfterBreak="0">
+    <w:nsid w:val="7BF653D9"/>
+    <w:multiLevelType w:val="hybridMultilevel"/>
+    <w:tmpl w:val="2174C54E"/>
+    <w:lvl w:ilvl="0" w:tplc="0C0A000F">
+      <w:start w:val="1"/>
+      <w:numFmt w:val="decimal"/>
+      <w:lvlText w:val="%1."/>
+      <w:lvlJc w:val="left"/>
+      <w:pPr>
+        <w:ind w:left="720" w:hanging="360"/>
+      </w:pPr>
+      <w:rPr>
+        <w:rFonts w:hint="default"/>
+      </w:rPr>
+    </w:lvl>
+    <w:lvl w:ilvl="1" w:tplc="0C0A0019" w:tentative="1">
+      <w:start w:val="1"/>
+      <w:numFmt w:val="lowerLetter"/>
+      <w:lvlText w:val="%2."/>
+      <w:lvlJc w:val="left"/>
+      <w:pPr>
+        <w:ind w:left="1440" w:hanging="360"/>
+      </w:pPr>
+    </w:lvl>
+    <w:lvl w:ilvl="2" w:tplc="0C0A001B" w:tentative="1">
+      <w:start w:val="1"/>
+      <w:numFmt w:val="lowerRoman"/>
+      <w:lvlText w:val="%3."/>
+      <w:lvlJc w:val="right"/>
+      <w:pPr>
+        <w:ind w:left="2160" w:hanging="180"/>
+      </w:pPr>
+    </w:lvl>
+    <w:lvl w:ilvl="3" w:tplc="0C0A000F" w:tentative="1">
+      <w:start w:val="1"/>
+      <w:numFmt w:val="decimal"/>
+      <w:lvlText w:val="%4."/>
+      <w:lvlJc w:val="left"/>
+      <w:pPr>
+        <w:ind w:left="2880" w:hanging="360"/>
+      </w:pPr>
+    </w:lvl>
+    <w:lvl w:ilvl="4" w:tplc="0C0A0019" w:tentative="1">
+      <w:start w:val="1"/>
+      <w:numFmt w:val="lowerLetter"/>
+      <w:lvlText w:val="%5."/>
+      <w:lvlJc w:val="left"/>
+      <w:pPr>
+        <w:ind w:left="3600" w:hanging="360"/>
+      </w:pPr>
+    </w:lvl>
+    <w:lvl w:ilvl="5" w:tplc="0C0A001B" w:tentative="1">
+      <w:start w:val="1"/>
+      <w:numFmt w:val="lowerRoman"/>
+      <w:lvlText w:val="%6."/>
+      <w:lvlJc w:val="right"/>
+      <w:pPr>
+        <w:ind w:left="4320" w:hanging="180"/>
+      </w:pPr>
+    </w:lvl>
+    <w:lvl w:ilvl="6" w:tplc="0C0A000F" w:tentative="1">
+      <w:start w:val="1"/>
+      <w:numFmt w:val="decimal"/>
+      <w:lvlText w:val="%7."/>
+      <w:lvlJc w:val="left"/>
+      <w:pPr>
+        <w:ind w:left="5040" w:hanging="360"/>
+      </w:pPr>
+    </w:lvl>
+    <w:lvl w:ilvl="7" w:tplc="0C0A0019" w:tentative="1">
+      <w:start w:val="1"/>
+      <w:numFmt w:val="lowerLetter"/>
+      <w:lvlText w:val="%8."/>
+      <w:lvlJc w:val="left"/>
+      <w:pPr>
+        <w:ind w:left="5760" w:hanging="360"/>
+      </w:pPr>
+    </w:lvl>
+    <w:lvl w:ilvl="8" w:tplc="0C0A001B" w:tentative="1">
+      <w:start w:val="1"/>
+      <w:numFmt w:val="lowerRoman"/>
+      <w:lvlText w:val="%9."/>
+      <w:lvlJc w:val="right"/>
+      <w:pPr>
+        <w:ind w:left="6480" w:hanging="180"/>
+      </w:pPr>
+    </w:lvl>
+  </w:abstractNum>
+  <w:num w:numId="1">
+    <w:abstractNumId w:val="2"/>
+  </w:num>
+  <w:num w:numId="2">
+    <w:abstractNumId w:val="0"/>
+  </w:num>
+  <w:num w:numId="3">
+    <w:abstractNumId w:val="3"/>
+  </w:num>
+  <w:num w:numId="4">
+    <w:abstractNumId w:val="1"/>
+  </w:num>
+</w:numbering>
 </file>
 
 <file path=word/styles.xml><?xml version="1.0" encoding="utf-8"?>
@@ -555,6 +2813,36 @@
     <w:semiHidden/>
     <w:unhideWhenUsed/>
   </w:style>
+  <w:style w:type="paragraph" w:styleId="ListParagraph">
+    <w:name w:val="List Paragraph"/>
+    <w:basedOn w:val="Normal"/>
+    <w:uiPriority w:val="34"/>
+    <w:qFormat/>
+    <w:rsid w:val="0019461A"/>
+    <w:pPr>
+      <w:ind w:left="720"/>
+      <w:contextualSpacing/>
+    </w:pPr>
+  </w:style>
+  <w:style w:type="table" w:styleId="TableGrid">
+    <w:name w:val="Table Grid"/>
+    <w:basedOn w:val="TableNormal"/>
+    <w:uiPriority w:val="39"/>
+    <w:rsid w:val="00DE67AE"/>
+    <w:pPr>
+      <w:spacing w:after="0" w:line="240" w:lineRule="auto"/>
+    </w:pPr>
+    <w:tblPr>
+      <w:tblBorders>
+        <w:top w:val="single" w:sz="4" w:space="0" w:color="auto"/>
+        <w:left w:val="single" w:sz="4" w:space="0" w:color="auto"/>
+        <w:bottom w:val="single" w:sz="4" w:space="0" w:color="auto"/>
+        <w:right w:val="single" w:sz="4" w:space="0" w:color="auto"/>
+        <w:insideH w:val="single" w:sz="4" w:space="0" w:color="auto"/>
+        <w:insideV w:val="single" w:sz="4" w:space="0" w:color="auto"/>
+      </w:tblBorders>
+    </w:tblPr>
+  </w:style>
 </w:styles>
 </file>
 

--- a/Documentation/4. Implementación/Implementación de la aplicación.docx
+++ b/Documentation/4. Implementación/Implementación de la aplicación.docx
@@ -62,10 +62,10 @@
             <v:path o:extrusionok="f" gradientshapeok="t" o:connecttype="rect"/>
             <o:lock v:ext="edit" aspectratio="t"/>
           </v:shapetype>
-          <v:shape id="_x0000_i1025" type="#_x0000_t75" style="width:424.5pt;height:348.5pt" o:ole="">
+          <v:shape id="_x0000_i1025" type="#_x0000_t75" style="width:425pt;height:348.7pt" o:ole="">
             <v:imagedata r:id="rId5" o:title=""/>
           </v:shape>
-          <o:OLEObject Type="Embed" ProgID="Visio.Drawing.15" ShapeID="_x0000_i1025" DrawAspect="Content" ObjectID="_1578209849" r:id="rId6"/>
+          <o:OLEObject Type="Embed" ProgID="Visio.Drawing.15" ShapeID="_x0000_i1025" DrawAspect="Content" ObjectID="_1578210872" r:id="rId6"/>
         </w:object>
       </w:r>
     </w:p>
@@ -306,10 +306,10 @@
     <w:p>
       <w:r>
         <w:object w:dxaOrig="9046" w:dyaOrig="3256" w14:anchorId="482EDB8E">
-          <v:shape id="_x0000_i1028" type="#_x0000_t75" style="width:425.1pt;height:153.2pt" o:ole="">
+          <v:shape id="_x0000_i1028" type="#_x0000_t75" style="width:425pt;height:153.15pt" o:ole="">
             <v:imagedata r:id="rId7" o:title=""/>
           </v:shape>
-          <o:OLEObject Type="Embed" ProgID="Visio.Drawing.15" ShapeID="_x0000_i1028" DrawAspect="Content" ObjectID="_1578209850" r:id="rId8"/>
+          <o:OLEObject Type="Embed" ProgID="Visio.Drawing.15" ShapeID="_x0000_i1028" DrawAspect="Content" ObjectID="_1578210873" r:id="rId8"/>
         </w:object>
       </w:r>
     </w:p>
@@ -1166,6 +1166,14 @@
           <w:szCs w:val="24"/>
         </w:rPr>
       </w:pPr>
+    </w:p>
+    <w:p>
+      <w:pPr>
+        <w:rPr>
+          <w:sz w:val="24"/>
+          <w:szCs w:val="24"/>
+        </w:rPr>
+      </w:pPr>
       <w:r>
         <w:rPr>
           <w:sz w:val="24"/>
@@ -1176,6 +1184,7 @@
     </w:p>
     <w:p>
       <w:pPr>
+        <w:ind w:firstLine="709"/>
         <w:rPr>
           <w:sz w:val="24"/>
           <w:szCs w:val="24"/>
@@ -1314,6 +1323,7 @@
           </w:tcPr>
           <w:p>
             <w:pPr>
+              <w:jc w:val="both"/>
               <w:rPr>
                 <w:sz w:val="24"/>
                 <w:szCs w:val="24"/>
@@ -1336,6 +1346,7 @@
           </w:tcPr>
           <w:p>
             <w:pPr>
+              <w:jc w:val="center"/>
               <w:rPr>
                 <w:sz w:val="24"/>
                 <w:szCs w:val="24"/>
@@ -1356,6 +1367,7 @@
           </w:tcPr>
           <w:p>
             <w:pPr>
+              <w:jc w:val="center"/>
               <w:rPr>
                 <w:sz w:val="24"/>
                 <w:szCs w:val="24"/>
@@ -1373,7 +1385,7 @@
                 <w:sz w:val="24"/>
                 <w:szCs w:val="24"/>
               </w:rPr>
-              <w:t xml:space="preserve"> del país </w:t>
+              <w:t xml:space="preserve"> del país</w:t>
             </w:r>
           </w:p>
         </w:tc>
@@ -1383,6 +1395,7 @@
           </w:tcPr>
           <w:p>
             <w:pPr>
+              <w:jc w:val="center"/>
               <w:rPr>
                 <w:sz w:val="24"/>
                 <w:szCs w:val="24"/>
@@ -1405,6 +1418,7 @@
           </w:tcPr>
           <w:p>
             <w:pPr>
+              <w:jc w:val="both"/>
               <w:rPr>
                 <w:sz w:val="24"/>
                 <w:szCs w:val="24"/>
@@ -1427,6 +1441,7 @@
           </w:tcPr>
           <w:p>
             <w:pPr>
+              <w:jc w:val="center"/>
               <w:rPr>
                 <w:sz w:val="24"/>
                 <w:szCs w:val="24"/>
@@ -1447,6 +1462,7 @@
           </w:tcPr>
           <w:p>
             <w:pPr>
+              <w:jc w:val="center"/>
               <w:rPr>
                 <w:sz w:val="24"/>
                 <w:szCs w:val="24"/>
@@ -1467,6 +1483,7 @@
           </w:tcPr>
           <w:p>
             <w:pPr>
+              <w:jc w:val="center"/>
               <w:rPr>
                 <w:sz w:val="24"/>
                 <w:szCs w:val="24"/>
@@ -1489,7 +1506,7 @@
           </w:tcPr>
           <w:p>
             <w:pPr>
-              <w:jc w:val="right"/>
+              <w:jc w:val="both"/>
               <w:rPr>
                 <w:sz w:val="24"/>
                 <w:szCs w:val="24"/>
@@ -1512,6 +1529,7 @@
           </w:tcPr>
           <w:p>
             <w:pPr>
+              <w:jc w:val="center"/>
               <w:rPr>
                 <w:sz w:val="24"/>
                 <w:szCs w:val="24"/>
@@ -1532,6 +1550,7 @@
           </w:tcPr>
           <w:p>
             <w:pPr>
+              <w:jc w:val="center"/>
               <w:rPr>
                 <w:sz w:val="24"/>
                 <w:szCs w:val="24"/>
@@ -1573,6 +1592,7 @@
           </w:tcPr>
           <w:p>
             <w:pPr>
+              <w:jc w:val="center"/>
               <w:rPr>
                 <w:sz w:val="24"/>
                 <w:szCs w:val="24"/>
@@ -1623,6 +1643,7 @@
           </w:tcPr>
           <w:p>
             <w:pPr>
+              <w:jc w:val="both"/>
               <w:rPr>
                 <w:sz w:val="24"/>
                 <w:szCs w:val="24"/>
@@ -1645,6 +1666,7 @@
           </w:tcPr>
           <w:p>
             <w:pPr>
+              <w:jc w:val="center"/>
               <w:rPr>
                 <w:sz w:val="24"/>
                 <w:szCs w:val="24"/>
@@ -1665,6 +1687,7 @@
           </w:tcPr>
           <w:p>
             <w:pPr>
+              <w:jc w:val="center"/>
               <w:rPr>
                 <w:sz w:val="24"/>
                 <w:szCs w:val="24"/>
@@ -1685,6 +1708,7 @@
           </w:tcPr>
           <w:p>
             <w:pPr>
+              <w:jc w:val="center"/>
               <w:rPr>
                 <w:sz w:val="24"/>
                 <w:szCs w:val="24"/>
@@ -1707,58 +1731,60 @@
           </w:tcPr>
           <w:p>
             <w:pPr>
+              <w:jc w:val="both"/>
+              <w:rPr>
+                <w:sz w:val="24"/>
+                <w:szCs w:val="24"/>
+              </w:rPr>
+            </w:pPr>
+            <w:proofErr w:type="spellStart"/>
+            <w:r>
+              <w:rPr>
+                <w:sz w:val="24"/>
+                <w:szCs w:val="24"/>
+              </w:rPr>
+              <w:t>addressDetails</w:t>
+            </w:r>
+            <w:proofErr w:type="spellEnd"/>
+          </w:p>
+        </w:tc>
+        <w:tc>
+          <w:tcPr>
+            <w:tcW w:w="2469" w:type="dxa"/>
+          </w:tcPr>
+          <w:p>
+            <w:pPr>
               <w:jc w:val="center"/>
               <w:rPr>
                 <w:sz w:val="24"/>
                 <w:szCs w:val="24"/>
               </w:rPr>
             </w:pPr>
+            <w:r>
+              <w:rPr>
+                <w:sz w:val="24"/>
+                <w:szCs w:val="24"/>
+              </w:rPr>
+              <w:t xml:space="preserve">Devuelve las direcciones asociadas al usuario </w:t>
+            </w:r>
             <w:proofErr w:type="spellStart"/>
             <w:r>
               <w:rPr>
                 <w:sz w:val="24"/>
                 <w:szCs w:val="24"/>
               </w:rPr>
-              <w:t>addressDetails</w:t>
+              <w:t>logueado</w:t>
             </w:r>
             <w:proofErr w:type="spellEnd"/>
           </w:p>
         </w:tc>
         <w:tc>
           <w:tcPr>
-            <w:tcW w:w="2469" w:type="dxa"/>
-          </w:tcPr>
-          <w:p>
-            <w:pPr>
-              <w:rPr>
-                <w:sz w:val="24"/>
-                <w:szCs w:val="24"/>
-              </w:rPr>
-            </w:pPr>
-            <w:r>
-              <w:rPr>
-                <w:sz w:val="24"/>
-                <w:szCs w:val="24"/>
-              </w:rPr>
-              <w:t xml:space="preserve">Devuelve las direcciones asociadas al usuario </w:t>
-            </w:r>
-            <w:proofErr w:type="spellStart"/>
-            <w:r>
-              <w:rPr>
-                <w:sz w:val="24"/>
-                <w:szCs w:val="24"/>
-              </w:rPr>
-              <w:t>logueado</w:t>
-            </w:r>
-            <w:proofErr w:type="spellEnd"/>
-          </w:p>
-        </w:tc>
-        <w:tc>
-          <w:tcPr>
             <w:tcW w:w="1850" w:type="dxa"/>
           </w:tcPr>
           <w:p>
             <w:pPr>
+              <w:jc w:val="center"/>
               <w:rPr>
                 <w:sz w:val="24"/>
                 <w:szCs w:val="24"/>
@@ -1779,6 +1805,7 @@
           </w:tcPr>
           <w:p>
             <w:pPr>
+              <w:jc w:val="center"/>
               <w:rPr>
                 <w:sz w:val="24"/>
                 <w:szCs w:val="24"/>
@@ -1801,6 +1828,7 @@
           </w:tcPr>
           <w:p>
             <w:pPr>
+              <w:jc w:val="both"/>
               <w:rPr>
                 <w:sz w:val="24"/>
                 <w:szCs w:val="24"/>
@@ -1823,6 +1851,7 @@
           </w:tcPr>
           <w:p>
             <w:pPr>
+              <w:jc w:val="center"/>
               <w:rPr>
                 <w:sz w:val="24"/>
                 <w:szCs w:val="24"/>
@@ -1843,6 +1872,7 @@
           </w:tcPr>
           <w:p>
             <w:pPr>
+              <w:jc w:val="center"/>
               <w:rPr>
                 <w:sz w:val="24"/>
                 <w:szCs w:val="24"/>
@@ -1863,6 +1893,7 @@
           </w:tcPr>
           <w:p>
             <w:pPr>
+              <w:jc w:val="center"/>
               <w:rPr>
                 <w:sz w:val="24"/>
                 <w:szCs w:val="24"/>
@@ -1885,6 +1916,7 @@
           </w:tcPr>
           <w:p>
             <w:pPr>
+              <w:jc w:val="both"/>
               <w:rPr>
                 <w:sz w:val="24"/>
                 <w:szCs w:val="24"/>
@@ -1951,6 +1983,7 @@
           </w:tcPr>
           <w:p>
             <w:pPr>
+              <w:jc w:val="center"/>
               <w:rPr>
                 <w:sz w:val="24"/>
                 <w:szCs w:val="24"/>
@@ -1971,6 +2004,7 @@
           </w:tcPr>
           <w:p>
             <w:pPr>
+              <w:jc w:val="center"/>
               <w:rPr>
                 <w:sz w:val="24"/>
                 <w:szCs w:val="24"/>
@@ -1983,8 +2017,407 @@
               </w:rPr>
               <w:t>Vector de métodos de pago</w:t>
             </w:r>
-            <w:bookmarkStart w:id="0" w:name="_GoBack"/>
-            <w:bookmarkEnd w:id="0"/>
+          </w:p>
+        </w:tc>
+      </w:tr>
+      <w:tr>
+        <w:tc>
+          <w:tcPr>
+            <w:tcW w:w="2534" w:type="dxa"/>
+          </w:tcPr>
+          <w:p>
+            <w:pPr>
+              <w:jc w:val="center"/>
+              <w:rPr>
+                <w:sz w:val="24"/>
+                <w:szCs w:val="24"/>
+              </w:rPr>
+            </w:pPr>
+            <w:proofErr w:type="spellStart"/>
+            <w:r>
+              <w:rPr>
+                <w:sz w:val="24"/>
+                <w:szCs w:val="24"/>
+              </w:rPr>
+              <w:t>validPaymentMethods</w:t>
+            </w:r>
+            <w:proofErr w:type="spellEnd"/>
+          </w:p>
+        </w:tc>
+        <w:tc>
+          <w:tcPr>
+            <w:tcW w:w="2469" w:type="dxa"/>
+          </w:tcPr>
+          <w:p>
+            <w:pPr>
+              <w:jc w:val="center"/>
+              <w:rPr>
+                <w:sz w:val="24"/>
+                <w:szCs w:val="24"/>
+              </w:rPr>
+            </w:pPr>
+            <w:r>
+              <w:rPr>
+                <w:sz w:val="24"/>
+                <w:szCs w:val="24"/>
+              </w:rPr>
+              <w:t>Comprueba si un método de pago es válido</w:t>
+            </w:r>
+          </w:p>
+        </w:tc>
+        <w:tc>
+          <w:tcPr>
+            <w:tcW w:w="1850" w:type="dxa"/>
+          </w:tcPr>
+          <w:p>
+            <w:pPr>
+              <w:jc w:val="center"/>
+              <w:rPr>
+                <w:sz w:val="24"/>
+                <w:szCs w:val="24"/>
+              </w:rPr>
+            </w:pPr>
+            <w:r>
+              <w:rPr>
+                <w:sz w:val="24"/>
+                <w:szCs w:val="24"/>
+              </w:rPr>
+              <w:t>Método de pago</w:t>
+            </w:r>
+          </w:p>
+        </w:tc>
+        <w:tc>
+          <w:tcPr>
+            <w:tcW w:w="1641" w:type="dxa"/>
+          </w:tcPr>
+          <w:p>
+            <w:pPr>
+              <w:jc w:val="center"/>
+              <w:rPr>
+                <w:sz w:val="24"/>
+                <w:szCs w:val="24"/>
+              </w:rPr>
+            </w:pPr>
+            <w:r>
+              <w:rPr>
+                <w:sz w:val="24"/>
+                <w:szCs w:val="24"/>
+              </w:rPr>
+              <w:t>Método de pago, si es válido.</w:t>
+            </w:r>
+          </w:p>
+        </w:tc>
+      </w:tr>
+      <w:tr>
+        <w:tc>
+          <w:tcPr>
+            <w:tcW w:w="2534" w:type="dxa"/>
+          </w:tcPr>
+          <w:p>
+            <w:pPr>
+              <w:jc w:val="both"/>
+              <w:rPr>
+                <w:sz w:val="24"/>
+                <w:szCs w:val="24"/>
+              </w:rPr>
+            </w:pPr>
+            <w:proofErr w:type="spellStart"/>
+            <w:r>
+              <w:rPr>
+                <w:sz w:val="24"/>
+                <w:szCs w:val="24"/>
+              </w:rPr>
+              <w:lastRenderedPageBreak/>
+              <w:t>checkSession</w:t>
+            </w:r>
+            <w:proofErr w:type="spellEnd"/>
+          </w:p>
+        </w:tc>
+        <w:tc>
+          <w:tcPr>
+            <w:tcW w:w="2469" w:type="dxa"/>
+          </w:tcPr>
+          <w:p>
+            <w:pPr>
+              <w:jc w:val="center"/>
+              <w:rPr>
+                <w:sz w:val="24"/>
+                <w:szCs w:val="24"/>
+              </w:rPr>
+            </w:pPr>
+            <w:r>
+              <w:rPr>
+                <w:sz w:val="24"/>
+                <w:szCs w:val="24"/>
+              </w:rPr>
+              <w:t xml:space="preserve">Comprueba si el usuario está </w:t>
+            </w:r>
+            <w:proofErr w:type="spellStart"/>
+            <w:r>
+              <w:rPr>
+                <w:sz w:val="24"/>
+                <w:szCs w:val="24"/>
+              </w:rPr>
+              <w:t>logueado</w:t>
+            </w:r>
+            <w:proofErr w:type="spellEnd"/>
+            <w:r>
+              <w:rPr>
+                <w:sz w:val="24"/>
+                <w:szCs w:val="24"/>
+              </w:rPr>
+              <w:t xml:space="preserve">, y lo dirige al </w:t>
+            </w:r>
+            <w:proofErr w:type="spellStart"/>
+            <w:r>
+              <w:rPr>
+                <w:sz w:val="24"/>
+                <w:szCs w:val="24"/>
+              </w:rPr>
+              <w:t>login</w:t>
+            </w:r>
+            <w:proofErr w:type="spellEnd"/>
+            <w:r>
+              <w:rPr>
+                <w:sz w:val="24"/>
+                <w:szCs w:val="24"/>
+              </w:rPr>
+              <w:t xml:space="preserve"> si no lo está</w:t>
+            </w:r>
+          </w:p>
+        </w:tc>
+        <w:tc>
+          <w:tcPr>
+            <w:tcW w:w="1850" w:type="dxa"/>
+          </w:tcPr>
+          <w:p>
+            <w:pPr>
+              <w:jc w:val="center"/>
+              <w:rPr>
+                <w:sz w:val="24"/>
+                <w:szCs w:val="24"/>
+              </w:rPr>
+            </w:pPr>
+            <w:r>
+              <w:rPr>
+                <w:sz w:val="24"/>
+                <w:szCs w:val="24"/>
+              </w:rPr>
+              <w:t>Ninguno</w:t>
+            </w:r>
+          </w:p>
+        </w:tc>
+        <w:tc>
+          <w:tcPr>
+            <w:tcW w:w="1641" w:type="dxa"/>
+          </w:tcPr>
+          <w:p>
+            <w:pPr>
+              <w:jc w:val="center"/>
+              <w:rPr>
+                <w:sz w:val="24"/>
+                <w:szCs w:val="24"/>
+              </w:rPr>
+            </w:pPr>
+            <w:r>
+              <w:rPr>
+                <w:sz w:val="24"/>
+                <w:szCs w:val="24"/>
+              </w:rPr>
+              <w:t>Ninguno</w:t>
+            </w:r>
+          </w:p>
+        </w:tc>
+      </w:tr>
+      <w:tr>
+        <w:tc>
+          <w:tcPr>
+            <w:tcW w:w="2534" w:type="dxa"/>
+          </w:tcPr>
+          <w:p>
+            <w:pPr>
+              <w:jc w:val="both"/>
+              <w:rPr>
+                <w:sz w:val="24"/>
+                <w:szCs w:val="24"/>
+              </w:rPr>
+            </w:pPr>
+            <w:proofErr w:type="spellStart"/>
+            <w:r>
+              <w:rPr>
+                <w:sz w:val="24"/>
+                <w:szCs w:val="24"/>
+              </w:rPr>
+              <w:t>printWelcome</w:t>
+            </w:r>
+            <w:proofErr w:type="spellEnd"/>
+          </w:p>
+        </w:tc>
+        <w:tc>
+          <w:tcPr>
+            <w:tcW w:w="2469" w:type="dxa"/>
+          </w:tcPr>
+          <w:p>
+            <w:pPr>
+              <w:jc w:val="center"/>
+              <w:rPr>
+                <w:sz w:val="24"/>
+                <w:szCs w:val="24"/>
+              </w:rPr>
+            </w:pPr>
+            <w:r>
+              <w:rPr>
+                <w:sz w:val="24"/>
+                <w:szCs w:val="24"/>
+              </w:rPr>
+              <w:t xml:space="preserve">Imprime la bienvenida y los botones apropiados del </w:t>
+            </w:r>
+            <w:proofErr w:type="spellStart"/>
+            <w:r>
+              <w:rPr>
+                <w:sz w:val="24"/>
+                <w:szCs w:val="24"/>
+              </w:rPr>
+              <w:t>header</w:t>
+            </w:r>
+            <w:proofErr w:type="spellEnd"/>
+            <w:r>
+              <w:rPr>
+                <w:sz w:val="24"/>
+                <w:szCs w:val="24"/>
+              </w:rPr>
+              <w:t xml:space="preserve"> según las variables de sesión</w:t>
+            </w:r>
+          </w:p>
+        </w:tc>
+        <w:tc>
+          <w:tcPr>
+            <w:tcW w:w="1850" w:type="dxa"/>
+          </w:tcPr>
+          <w:p>
+            <w:pPr>
+              <w:jc w:val="center"/>
+              <w:rPr>
+                <w:sz w:val="24"/>
+                <w:szCs w:val="24"/>
+              </w:rPr>
+            </w:pPr>
+            <w:r>
+              <w:rPr>
+                <w:sz w:val="24"/>
+                <w:szCs w:val="24"/>
+              </w:rPr>
+              <w:t>Ninguno</w:t>
+            </w:r>
+          </w:p>
+        </w:tc>
+        <w:tc>
+          <w:tcPr>
+            <w:tcW w:w="1641" w:type="dxa"/>
+          </w:tcPr>
+          <w:p>
+            <w:pPr>
+              <w:jc w:val="center"/>
+              <w:rPr>
+                <w:sz w:val="24"/>
+                <w:szCs w:val="24"/>
+              </w:rPr>
+            </w:pPr>
+            <w:r>
+              <w:rPr>
+                <w:sz w:val="24"/>
+                <w:szCs w:val="24"/>
+              </w:rPr>
+              <w:t>Ninguno</w:t>
+            </w:r>
+          </w:p>
+        </w:tc>
+      </w:tr>
+      <w:tr>
+        <w:tc>
+          <w:tcPr>
+            <w:tcW w:w="2534" w:type="dxa"/>
+          </w:tcPr>
+          <w:p>
+            <w:pPr>
+              <w:jc w:val="both"/>
+              <w:rPr>
+                <w:sz w:val="24"/>
+                <w:szCs w:val="24"/>
+              </w:rPr>
+            </w:pPr>
+            <w:proofErr w:type="spellStart"/>
+            <w:r>
+              <w:rPr>
+                <w:sz w:val="24"/>
+                <w:szCs w:val="24"/>
+              </w:rPr>
+              <w:t>getAllComponents</w:t>
+            </w:r>
+            <w:proofErr w:type="spellEnd"/>
+          </w:p>
+        </w:tc>
+        <w:tc>
+          <w:tcPr>
+            <w:tcW w:w="2469" w:type="dxa"/>
+          </w:tcPr>
+          <w:p>
+            <w:pPr>
+              <w:jc w:val="center"/>
+              <w:rPr>
+                <w:sz w:val="24"/>
+                <w:szCs w:val="24"/>
+              </w:rPr>
+            </w:pPr>
+            <w:r>
+              <w:rPr>
+                <w:sz w:val="24"/>
+                <w:szCs w:val="24"/>
+              </w:rPr>
+              <w:t>Devuelve todos los componentes de la base de datos</w:t>
+            </w:r>
+          </w:p>
+        </w:tc>
+        <w:tc>
+          <w:tcPr>
+            <w:tcW w:w="1850" w:type="dxa"/>
+          </w:tcPr>
+          <w:p>
+            <w:pPr>
+              <w:jc w:val="center"/>
+              <w:rPr>
+                <w:sz w:val="24"/>
+                <w:szCs w:val="24"/>
+              </w:rPr>
+            </w:pPr>
+            <w:r>
+              <w:rPr>
+                <w:sz w:val="24"/>
+                <w:szCs w:val="24"/>
+              </w:rPr>
+              <w:t>Ninguno</w:t>
+            </w:r>
+          </w:p>
+        </w:tc>
+        <w:tc>
+          <w:tcPr>
+            <w:tcW w:w="1641" w:type="dxa"/>
+          </w:tcPr>
+          <w:p>
+            <w:pPr>
+              <w:jc w:val="center"/>
+              <w:rPr>
+                <w:sz w:val="24"/>
+                <w:szCs w:val="24"/>
+              </w:rPr>
+            </w:pPr>
+            <w:r>
+              <w:rPr>
+                <w:sz w:val="24"/>
+                <w:szCs w:val="24"/>
+              </w:rPr>
+              <w:t>Vector de componentes</w:t>
+            </w:r>
           </w:p>
         </w:tc>
       </w:tr>
@@ -2004,6 +2437,469 @@
           <w:szCs w:val="24"/>
         </w:rPr>
       </w:pPr>
+      <w:r>
+        <w:rPr>
+          <w:sz w:val="24"/>
+          <w:szCs w:val="24"/>
+        </w:rPr>
+        <w:t>BASE DE DATOS:</w:t>
+      </w:r>
+    </w:p>
+    <w:p>
+      <w:pPr>
+        <w:rPr>
+          <w:sz w:val="24"/>
+          <w:szCs w:val="24"/>
+        </w:rPr>
+      </w:pPr>
+      <w:r>
+        <w:rPr>
+          <w:sz w:val="24"/>
+          <w:szCs w:val="24"/>
+        </w:rPr>
+        <w:t>La base de datos se ha implementado con el siguiente modelo relacional:</w:t>
+      </w:r>
+    </w:p>
+    <w:p>
+      <w:r>
+        <w:object w:dxaOrig="17940" w:dyaOrig="16006" w14:anchorId="70E7DAE8">
+          <v:shape id="_x0000_i1034" type="#_x0000_t75" style="width:425pt;height:379.35pt" o:ole="">
+            <v:imagedata r:id="rId9" o:title=""/>
+          </v:shape>
+          <o:OLEObject Type="Embed" ProgID="Visio.Drawing.15" ShapeID="_x0000_i1034" DrawAspect="Content" ObjectID="_1578210874" r:id="rId10"/>
+        </w:object>
+      </w:r>
+    </w:p>
+    <w:p>
+      <w:pPr>
+        <w:rPr>
+          <w:sz w:val="24"/>
+          <w:szCs w:val="24"/>
+        </w:rPr>
+      </w:pPr>
+      <w:r>
+        <w:rPr>
+          <w:sz w:val="24"/>
+          <w:szCs w:val="24"/>
+        </w:rPr>
+        <w:tab/>
+        <w:t>Cada entidad del diseño entidad-relación tiene su tabla</w:t>
+      </w:r>
+      <w:r>
+        <w:rPr>
+          <w:sz w:val="24"/>
+          <w:szCs w:val="24"/>
+        </w:rPr>
+        <w:t>, y cada atributo, una columna. Se han relacionado de la siguiente manera:</w:t>
+      </w:r>
+    </w:p>
+    <w:p>
+      <w:pPr>
+        <w:pStyle w:val="ListParagraph"/>
+        <w:numPr>
+          <w:ilvl w:val="0"/>
+          <w:numId w:val="5"/>
+        </w:numPr>
+        <w:rPr>
+          <w:sz w:val="24"/>
+          <w:szCs w:val="24"/>
+        </w:rPr>
+      </w:pPr>
+      <w:r>
+        <w:rPr>
+          <w:sz w:val="24"/>
+          <w:szCs w:val="24"/>
+        </w:rPr>
+        <w:t>Relaciones muchos-a-muchos: se relacionan creando una tabla intermedia</w:t>
+      </w:r>
+    </w:p>
+    <w:p>
+      <w:pPr>
+        <w:pStyle w:val="ListParagraph"/>
+        <w:numPr>
+          <w:ilvl w:val="1"/>
+          <w:numId w:val="5"/>
+        </w:numPr>
+        <w:rPr>
+          <w:sz w:val="24"/>
+          <w:szCs w:val="24"/>
+        </w:rPr>
+      </w:pPr>
+      <w:proofErr w:type="spellStart"/>
+      <w:r>
+        <w:rPr>
+          <w:sz w:val="24"/>
+          <w:szCs w:val="24"/>
+        </w:rPr>
+        <w:lastRenderedPageBreak/>
+        <w:t>users</w:t>
+      </w:r>
+      <w:proofErr w:type="spellEnd"/>
+      <w:r>
+        <w:rPr>
+          <w:sz w:val="24"/>
+          <w:szCs w:val="24"/>
+        </w:rPr>
+        <w:t xml:space="preserve"> y </w:t>
+      </w:r>
+      <w:proofErr w:type="spellStart"/>
+      <w:r>
+        <w:rPr>
+          <w:sz w:val="24"/>
+          <w:szCs w:val="24"/>
+        </w:rPr>
+        <w:t>address</w:t>
+      </w:r>
+      <w:proofErr w:type="spellEnd"/>
+      <w:r>
+        <w:rPr>
+          <w:sz w:val="24"/>
+          <w:szCs w:val="24"/>
+        </w:rPr>
+        <w:t xml:space="preserve"> </w:t>
+      </w:r>
+      <w:r>
+        <w:rPr>
+          <w:sz w:val="24"/>
+          <w:szCs w:val="24"/>
+        </w:rPr>
+        <w:t xml:space="preserve">se relacionan con la tabla </w:t>
+      </w:r>
+      <w:proofErr w:type="spellStart"/>
+      <w:r>
+        <w:rPr>
+          <w:sz w:val="24"/>
+          <w:szCs w:val="24"/>
+        </w:rPr>
+        <w:t>user_address</w:t>
+      </w:r>
+      <w:proofErr w:type="spellEnd"/>
+      <w:r>
+        <w:rPr>
+          <w:sz w:val="24"/>
+          <w:szCs w:val="24"/>
+        </w:rPr>
+        <w:t>, que guarda un id de cada una de las dos entidades.</w:t>
+      </w:r>
+    </w:p>
+    <w:p>
+      <w:pPr>
+        <w:pStyle w:val="ListParagraph"/>
+        <w:numPr>
+          <w:ilvl w:val="1"/>
+          <w:numId w:val="5"/>
+        </w:numPr>
+        <w:rPr>
+          <w:sz w:val="24"/>
+          <w:szCs w:val="24"/>
+        </w:rPr>
+      </w:pPr>
+      <w:proofErr w:type="spellStart"/>
+      <w:r>
+        <w:rPr>
+          <w:sz w:val="24"/>
+          <w:szCs w:val="24"/>
+        </w:rPr>
+        <w:t>custom_products</w:t>
+      </w:r>
+      <w:proofErr w:type="spellEnd"/>
+      <w:r>
+        <w:rPr>
+          <w:sz w:val="24"/>
+          <w:szCs w:val="24"/>
+        </w:rPr>
+        <w:t xml:space="preserve"> y </w:t>
+      </w:r>
+      <w:proofErr w:type="spellStart"/>
+      <w:r>
+        <w:rPr>
+          <w:sz w:val="24"/>
+          <w:szCs w:val="24"/>
+        </w:rPr>
+        <w:t>components</w:t>
+      </w:r>
+      <w:proofErr w:type="spellEnd"/>
+      <w:r>
+        <w:rPr>
+          <w:sz w:val="24"/>
+          <w:szCs w:val="24"/>
+        </w:rPr>
+        <w:t xml:space="preserve"> se relacionan con la tabla </w:t>
+      </w:r>
+      <w:proofErr w:type="spellStart"/>
+      <w:r>
+        <w:rPr>
+          <w:sz w:val="24"/>
+          <w:szCs w:val="24"/>
+        </w:rPr>
+        <w:t>custom_products_components</w:t>
+      </w:r>
+      <w:proofErr w:type="spellEnd"/>
+      <w:r>
+        <w:rPr>
+          <w:sz w:val="24"/>
+          <w:szCs w:val="24"/>
+        </w:rPr>
+        <w:t xml:space="preserve"> del mismo modo</w:t>
+      </w:r>
+      <w:r>
+        <w:rPr>
+          <w:sz w:val="24"/>
+          <w:szCs w:val="24"/>
+        </w:rPr>
+        <w:t>.</w:t>
+      </w:r>
+    </w:p>
+    <w:p>
+      <w:pPr>
+        <w:pStyle w:val="ListParagraph"/>
+        <w:numPr>
+          <w:ilvl w:val="0"/>
+          <w:numId w:val="5"/>
+        </w:numPr>
+        <w:rPr>
+          <w:sz w:val="24"/>
+          <w:szCs w:val="24"/>
+        </w:rPr>
+      </w:pPr>
+      <w:r>
+        <w:rPr>
+          <w:sz w:val="24"/>
+          <w:szCs w:val="24"/>
+        </w:rPr>
+        <w:t xml:space="preserve">Relaciones uno-a-muchos: </w:t>
+      </w:r>
+    </w:p>
+    <w:p>
+      <w:pPr>
+        <w:pStyle w:val="ListParagraph"/>
+        <w:numPr>
+          <w:ilvl w:val="1"/>
+          <w:numId w:val="5"/>
+        </w:numPr>
+        <w:rPr>
+          <w:sz w:val="24"/>
+          <w:szCs w:val="24"/>
+        </w:rPr>
+      </w:pPr>
+      <w:proofErr w:type="spellStart"/>
+      <w:r>
+        <w:rPr>
+          <w:sz w:val="24"/>
+          <w:szCs w:val="24"/>
+        </w:rPr>
+        <w:t>u</w:t>
+      </w:r>
+      <w:r>
+        <w:rPr>
+          <w:sz w:val="24"/>
+          <w:szCs w:val="24"/>
+        </w:rPr>
+        <w:t>sers</w:t>
+      </w:r>
+      <w:proofErr w:type="spellEnd"/>
+      <w:r>
+        <w:rPr>
+          <w:sz w:val="24"/>
+          <w:szCs w:val="24"/>
+        </w:rPr>
+        <w:t xml:space="preserve"> y </w:t>
+      </w:r>
+      <w:proofErr w:type="spellStart"/>
+      <w:r>
+        <w:rPr>
+          <w:sz w:val="24"/>
+          <w:szCs w:val="24"/>
+        </w:rPr>
+        <w:t>payment_methods</w:t>
+      </w:r>
+      <w:proofErr w:type="spellEnd"/>
+      <w:r>
+        <w:rPr>
+          <w:sz w:val="24"/>
+          <w:szCs w:val="24"/>
+        </w:rPr>
+        <w:t>: Un usuario tiene varios mé</w:t>
+      </w:r>
+      <w:r>
+        <w:rPr>
+          <w:sz w:val="24"/>
+          <w:szCs w:val="24"/>
+        </w:rPr>
+        <w:t>todos de pago, por lo que cada método de pago tiene una clave foránea (FK) del usuario al que pertenece.</w:t>
+      </w:r>
+    </w:p>
+    <w:p>
+      <w:pPr>
+        <w:pStyle w:val="ListParagraph"/>
+        <w:numPr>
+          <w:ilvl w:val="1"/>
+          <w:numId w:val="5"/>
+        </w:numPr>
+        <w:rPr>
+          <w:sz w:val="24"/>
+          <w:szCs w:val="24"/>
+        </w:rPr>
+      </w:pPr>
+      <w:proofErr w:type="spellStart"/>
+      <w:r>
+        <w:rPr>
+          <w:sz w:val="24"/>
+          <w:szCs w:val="24"/>
+        </w:rPr>
+        <w:t>o</w:t>
+      </w:r>
+      <w:r>
+        <w:rPr>
+          <w:sz w:val="24"/>
+          <w:szCs w:val="24"/>
+        </w:rPr>
+        <w:t>rders</w:t>
+      </w:r>
+      <w:proofErr w:type="spellEnd"/>
+      <w:r>
+        <w:rPr>
+          <w:sz w:val="24"/>
+          <w:szCs w:val="24"/>
+        </w:rPr>
+        <w:t xml:space="preserve"> y </w:t>
+      </w:r>
+      <w:proofErr w:type="spellStart"/>
+      <w:r>
+        <w:rPr>
+          <w:sz w:val="24"/>
+          <w:szCs w:val="24"/>
+        </w:rPr>
+        <w:t>custom_products</w:t>
+      </w:r>
+      <w:proofErr w:type="spellEnd"/>
+      <w:r>
+        <w:rPr>
+          <w:sz w:val="24"/>
+          <w:szCs w:val="24"/>
+        </w:rPr>
+        <w:t>: Un pedido tie</w:t>
+      </w:r>
+      <w:r>
+        <w:rPr>
+          <w:sz w:val="24"/>
+          <w:szCs w:val="24"/>
+        </w:rPr>
+        <w:t>ne uno o más productos montables, por lo que estos últimos tienen una FK del pedido al que pertenecen.</w:t>
+      </w:r>
+    </w:p>
+    <w:p>
+      <w:pPr>
+        <w:pStyle w:val="ListParagraph"/>
+        <w:numPr>
+          <w:ilvl w:val="1"/>
+          <w:numId w:val="5"/>
+        </w:numPr>
+        <w:rPr>
+          <w:sz w:val="24"/>
+          <w:szCs w:val="24"/>
+        </w:rPr>
+      </w:pPr>
+      <w:proofErr w:type="spellStart"/>
+      <w:r>
+        <w:rPr>
+          <w:sz w:val="24"/>
+          <w:szCs w:val="24"/>
+        </w:rPr>
+        <w:t>payment_methods</w:t>
+      </w:r>
+      <w:proofErr w:type="spellEnd"/>
+      <w:r>
+        <w:rPr>
+          <w:sz w:val="24"/>
+          <w:szCs w:val="24"/>
+        </w:rPr>
+        <w:t xml:space="preserve">, </w:t>
+      </w:r>
+      <w:proofErr w:type="spellStart"/>
+      <w:r>
+        <w:rPr>
+          <w:sz w:val="24"/>
+          <w:szCs w:val="24"/>
+        </w:rPr>
+        <w:t>addresses</w:t>
+      </w:r>
+      <w:proofErr w:type="spellEnd"/>
+      <w:r>
+        <w:rPr>
+          <w:sz w:val="24"/>
+          <w:szCs w:val="24"/>
+        </w:rPr>
+        <w:t xml:space="preserve"> y </w:t>
+      </w:r>
+      <w:proofErr w:type="spellStart"/>
+      <w:r>
+        <w:rPr>
+          <w:sz w:val="24"/>
+          <w:szCs w:val="24"/>
+        </w:rPr>
+        <w:t>orders</w:t>
+      </w:r>
+      <w:proofErr w:type="spellEnd"/>
+      <w:r>
+        <w:rPr>
+          <w:sz w:val="24"/>
+          <w:szCs w:val="24"/>
+        </w:rPr>
+        <w:t xml:space="preserve">: Un </w:t>
+      </w:r>
+      <w:r>
+        <w:rPr>
+          <w:sz w:val="24"/>
+          <w:szCs w:val="24"/>
+        </w:rPr>
+        <w:t>método de pago</w:t>
+      </w:r>
+      <w:r>
+        <w:rPr>
+          <w:sz w:val="24"/>
+          <w:szCs w:val="24"/>
+        </w:rPr>
+        <w:t xml:space="preserve"> </w:t>
+      </w:r>
+      <w:r>
+        <w:rPr>
+          <w:sz w:val="24"/>
+          <w:szCs w:val="24"/>
+        </w:rPr>
+        <w:t xml:space="preserve">y una dirección son necesarios </w:t>
+      </w:r>
+      <w:r>
+        <w:rPr>
+          <w:sz w:val="24"/>
+          <w:szCs w:val="24"/>
+        </w:rPr>
+        <w:t>para un p</w:t>
+      </w:r>
+      <w:r>
+        <w:rPr>
+          <w:sz w:val="24"/>
+          <w:szCs w:val="24"/>
+        </w:rPr>
+        <w:t>edido, por lo que este guarda una FK de cada uno de los anteriores.</w:t>
+      </w:r>
+    </w:p>
+    <w:p>
+      <w:pPr>
+        <w:rPr>
+          <w:sz w:val="24"/>
+          <w:szCs w:val="24"/>
+        </w:rPr>
+      </w:pPr>
+      <w:r>
+        <w:rPr>
+          <w:sz w:val="24"/>
+          <w:szCs w:val="24"/>
+        </w:rPr>
+        <w:t>Esta implementación se ha desplegado sobre un servidor MySQL 5.3.</w:t>
+      </w:r>
+      <w:bookmarkStart w:id="0" w:name="_GoBack"/>
+      <w:bookmarkEnd w:id="0"/>
     </w:p>
     <w:sectPr>
       <w:pgSz w:w="11906" w:h="16838"/>
@@ -2107,6 +3003,95 @@
     </w:lvl>
   </w:abstractNum>
   <w:abstractNum w:abstractNumId="1" w15:restartNumberingAfterBreak="0">
+    <w:nsid w:val="25B24AE7"/>
+    <w:multiLevelType w:val="hybridMultilevel"/>
+    <w:tmpl w:val="EE2477D8"/>
+    <w:lvl w:ilvl="0" w:tplc="1C6836E2">
+      <w:start w:val="1"/>
+      <w:numFmt w:val="decimal"/>
+      <w:lvlText w:val="%1."/>
+      <w:lvlJc w:val="left"/>
+      <w:pPr>
+        <w:ind w:left="1065" w:hanging="360"/>
+      </w:pPr>
+      <w:rPr>
+        <w:rFonts w:hint="default"/>
+      </w:rPr>
+    </w:lvl>
+    <w:lvl w:ilvl="1" w:tplc="0C0A0019">
+      <w:start w:val="1"/>
+      <w:numFmt w:val="lowerLetter"/>
+      <w:lvlText w:val="%2."/>
+      <w:lvlJc w:val="left"/>
+      <w:pPr>
+        <w:ind w:left="1785" w:hanging="360"/>
+      </w:pPr>
+    </w:lvl>
+    <w:lvl w:ilvl="2" w:tplc="0C0A001B" w:tentative="1">
+      <w:start w:val="1"/>
+      <w:numFmt w:val="lowerRoman"/>
+      <w:lvlText w:val="%3."/>
+      <w:lvlJc w:val="right"/>
+      <w:pPr>
+        <w:ind w:left="2505" w:hanging="180"/>
+      </w:pPr>
+    </w:lvl>
+    <w:lvl w:ilvl="3" w:tplc="0C0A000F" w:tentative="1">
+      <w:start w:val="1"/>
+      <w:numFmt w:val="decimal"/>
+      <w:lvlText w:val="%4."/>
+      <w:lvlJc w:val="left"/>
+      <w:pPr>
+        <w:ind w:left="3225" w:hanging="360"/>
+      </w:pPr>
+    </w:lvl>
+    <w:lvl w:ilvl="4" w:tplc="0C0A0019" w:tentative="1">
+      <w:start w:val="1"/>
+      <w:numFmt w:val="lowerLetter"/>
+      <w:lvlText w:val="%5."/>
+      <w:lvlJc w:val="left"/>
+      <w:pPr>
+        <w:ind w:left="3945" w:hanging="360"/>
+      </w:pPr>
+    </w:lvl>
+    <w:lvl w:ilvl="5" w:tplc="0C0A001B" w:tentative="1">
+      <w:start w:val="1"/>
+      <w:numFmt w:val="lowerRoman"/>
+      <w:lvlText w:val="%6."/>
+      <w:lvlJc w:val="right"/>
+      <w:pPr>
+        <w:ind w:left="4665" w:hanging="180"/>
+      </w:pPr>
+    </w:lvl>
+    <w:lvl w:ilvl="6" w:tplc="0C0A000F" w:tentative="1">
+      <w:start w:val="1"/>
+      <w:numFmt w:val="decimal"/>
+      <w:lvlText w:val="%7."/>
+      <w:lvlJc w:val="left"/>
+      <w:pPr>
+        <w:ind w:left="5385" w:hanging="360"/>
+      </w:pPr>
+    </w:lvl>
+    <w:lvl w:ilvl="7" w:tplc="0C0A0019" w:tentative="1">
+      <w:start w:val="1"/>
+      <w:numFmt w:val="lowerLetter"/>
+      <w:lvlText w:val="%8."/>
+      <w:lvlJc w:val="left"/>
+      <w:pPr>
+        <w:ind w:left="6105" w:hanging="360"/>
+      </w:pPr>
+    </w:lvl>
+    <w:lvl w:ilvl="8" w:tplc="0C0A001B" w:tentative="1">
+      <w:start w:val="1"/>
+      <w:numFmt w:val="lowerRoman"/>
+      <w:lvlText w:val="%9."/>
+      <w:lvlJc w:val="right"/>
+      <w:pPr>
+        <w:ind w:left="6825" w:hanging="180"/>
+      </w:pPr>
+    </w:lvl>
+  </w:abstractNum>
+  <w:abstractNum w:abstractNumId="2" w15:restartNumberingAfterBreak="0">
     <w:nsid w:val="50800EBF"/>
     <w:multiLevelType w:val="hybridMultilevel"/>
     <w:tmpl w:val="3F7CFE7E"/>
@@ -2195,7 +3180,7 @@
       </w:pPr>
     </w:lvl>
   </w:abstractNum>
-  <w:abstractNum w:abstractNumId="2" w15:restartNumberingAfterBreak="0">
+  <w:abstractNum w:abstractNumId="3" w15:restartNumberingAfterBreak="0">
     <w:nsid w:val="7B373A18"/>
     <w:multiLevelType w:val="hybridMultilevel"/>
     <w:tmpl w:val="3AA8BFA8"/>
@@ -2284,7 +3269,7 @@
       </w:pPr>
     </w:lvl>
   </w:abstractNum>
-  <w:abstractNum w:abstractNumId="3" w15:restartNumberingAfterBreak="0">
+  <w:abstractNum w:abstractNumId="4" w15:restartNumberingAfterBreak="0">
     <w:nsid w:val="7BF653D9"/>
     <w:multiLevelType w:val="hybridMultilevel"/>
     <w:tmpl w:val="2174C54E"/>
@@ -2374,15 +3359,18 @@
     </w:lvl>
   </w:abstractNum>
   <w:num w:numId="1">
-    <w:abstractNumId w:val="2"/>
+    <w:abstractNumId w:val="3"/>
   </w:num>
   <w:num w:numId="2">
     <w:abstractNumId w:val="0"/>
   </w:num>
   <w:num w:numId="3">
-    <w:abstractNumId w:val="3"/>
+    <w:abstractNumId w:val="4"/>
   </w:num>
   <w:num w:numId="4">
+    <w:abstractNumId w:val="2"/>
+  </w:num>
+  <w:num w:numId="5">
     <w:abstractNumId w:val="1"/>
   </w:num>
 </w:numbering>
